--- a/PYTHON BASICS.docx
+++ b/PYTHON BASICS.docx
@@ -196,7 +196,23 @@
           <w:sz w:val="28"/>
           <w:szCs w:val="28"/>
         </w:rPr>
-        <w:t>Here A is an integer variable</w:t>
+        <w:t xml:space="preserve">Here </w:t>
+      </w:r>
+      <w:r>
+        <w:rPr>
+          <w:color w:val="007BB8"/>
+          <w:sz w:val="28"/>
+          <w:szCs w:val="28"/>
+        </w:rPr>
+        <w:t>a</w:t>
+      </w:r>
+      <w:r>
+        <w:rPr>
+          <w:color w:val="007BB8"/>
+          <w:sz w:val="28"/>
+          <w:szCs w:val="28"/>
+        </w:rPr>
+        <w:t xml:space="preserve"> is an integer variable</w:t>
       </w:r>
     </w:p>
     <w:p>
@@ -528,6 +544,28 @@
           <w:sz w:val="28"/>
           <w:szCs w:val="28"/>
         </w:rPr>
+        <w:t>Python laid it’s foundation in 1980’s.</w:t>
+      </w:r>
+    </w:p>
+    <w:p>
+      <w:pPr>
+        <w:pStyle w:val="ListParagraph"/>
+        <w:numPr>
+          <w:ilvl w:val="0"/>
+          <w:numId w:val="1"/>
+        </w:numPr>
+        <w:rPr>
+          <w:color w:val="44546A" w:themeColor="text2"/>
+          <w:sz w:val="28"/>
+          <w:szCs w:val="28"/>
+        </w:rPr>
+      </w:pPr>
+      <w:r>
+        <w:rPr>
+          <w:color w:val="44546A" w:themeColor="text2"/>
+          <w:sz w:val="28"/>
+          <w:szCs w:val="28"/>
+        </w:rPr>
         <w:t>Python was introduced by Guido Van Rossum in 1989.</w:t>
       </w:r>
     </w:p>
@@ -550,7 +588,109 @@
           <w:sz w:val="28"/>
           <w:szCs w:val="28"/>
         </w:rPr>
+        <w:t>The implementation of Python was started in December 1989,at CWI(Centrum Wiskunde &amp; Informatica) in Netherland.</w:t>
+      </w:r>
+    </w:p>
+    <w:p>
+      <w:pPr>
+        <w:pStyle w:val="ListParagraph"/>
+        <w:numPr>
+          <w:ilvl w:val="0"/>
+          <w:numId w:val="1"/>
+        </w:numPr>
+        <w:rPr>
+          <w:color w:val="44546A" w:themeColor="text2"/>
+          <w:sz w:val="28"/>
+          <w:szCs w:val="28"/>
+        </w:rPr>
+      </w:pPr>
+      <w:r>
+        <w:rPr>
+          <w:color w:val="44546A" w:themeColor="text2"/>
+          <w:sz w:val="28"/>
+          <w:szCs w:val="28"/>
+        </w:rPr>
         <w:t>First version of Python was introduced in 1991.</w:t>
+      </w:r>
+    </w:p>
+    <w:p>
+      <w:pPr>
+        <w:pStyle w:val="ListParagraph"/>
+        <w:numPr>
+          <w:ilvl w:val="0"/>
+          <w:numId w:val="1"/>
+        </w:numPr>
+        <w:rPr>
+          <w:color w:val="44546A" w:themeColor="text2"/>
+          <w:sz w:val="28"/>
+          <w:szCs w:val="28"/>
+        </w:rPr>
+      </w:pPr>
+      <w:r>
+        <w:rPr>
+          <w:color w:val="44546A" w:themeColor="text2"/>
+          <w:sz w:val="28"/>
+          <w:szCs w:val="28"/>
+        </w:rPr>
+        <w:t>In February 1991, van Rossum published the code (labelled version 0.9.0).</w:t>
+      </w:r>
+    </w:p>
+    <w:p>
+      <w:pPr>
+        <w:pStyle w:val="ListParagraph"/>
+        <w:numPr>
+          <w:ilvl w:val="0"/>
+          <w:numId w:val="1"/>
+        </w:numPr>
+        <w:rPr>
+          <w:color w:val="44546A" w:themeColor="text2"/>
+          <w:sz w:val="28"/>
+          <w:szCs w:val="28"/>
+        </w:rPr>
+      </w:pPr>
+      <w:r>
+        <w:rPr>
+          <w:color w:val="44546A" w:themeColor="text2"/>
+          <w:sz w:val="28"/>
+          <w:szCs w:val="28"/>
+        </w:rPr>
+        <w:t>Python is influenced by following programming languages.</w:t>
+      </w:r>
+    </w:p>
+    <w:p>
+      <w:pPr>
+        <w:pStyle w:val="ListParagraph"/>
+        <w:rPr>
+          <w:color w:val="44546A" w:themeColor="text2"/>
+          <w:sz w:val="28"/>
+          <w:szCs w:val="28"/>
+        </w:rPr>
+      </w:pPr>
+      <w:r>
+        <w:rPr>
+          <w:color w:val="44546A" w:themeColor="text2"/>
+          <w:sz w:val="28"/>
+          <w:szCs w:val="28"/>
+        </w:rPr>
+        <w:t>ABC language</w:t>
+      </w:r>
+    </w:p>
+    <w:p>
+      <w:pPr>
+        <w:pStyle w:val="ListParagraph"/>
+        <w:rPr>
+          <w:color w:val="44546A" w:themeColor="text2"/>
+          <w:sz w:val="28"/>
+          <w:szCs w:val="28"/>
+        </w:rPr>
+      </w:pPr>
+      <w:r>
+        <w:rPr>
+          <w:color w:val="44546A" w:themeColor="text2"/>
+          <w:sz w:val="28"/>
+          <w:szCs w:val="28"/>
+        </w:rPr>
+        <w:t>Modula-3 language(van Rossum early worked on these languages)</w:t>
       </w:r>
     </w:p>
     <w:p>
@@ -828,6 +968,7 @@
           <w:sz w:val="28"/>
           <w:szCs w:val="28"/>
         </w:rPr>
+        <w:lastRenderedPageBreak/>
         <w:t>Can operate on different platforms</w:t>
       </w:r>
     </w:p>
@@ -930,7 +1071,6 @@
           <w:sz w:val="28"/>
           <w:szCs w:val="28"/>
         </w:rPr>
-        <w:lastRenderedPageBreak/>
         <w:t>High level programming.</w:t>
       </w:r>
     </w:p>
@@ -1410,6 +1550,7 @@
           <w:sz w:val="28"/>
           <w:szCs w:val="28"/>
         </w:rPr>
+        <w:lastRenderedPageBreak/>
         <w:t>Instagram( Image and video processing)</w:t>
       </w:r>
     </w:p>
@@ -1512,7 +1653,6 @@
           <w:sz w:val="28"/>
           <w:szCs w:val="28"/>
         </w:rPr>
-        <w:lastRenderedPageBreak/>
         <w:t>uTorrent( for peer to peer connection)</w:t>
       </w:r>
     </w:p>
@@ -1528,6 +1668,316 @@
     <w:p>
       <w:pPr>
         <w:rPr>
+          <w:color w:val="000000" w:themeColor="text1"/>
+          <w:sz w:val="28"/>
+          <w:szCs w:val="28"/>
+        </w:rPr>
+      </w:pPr>
+      <w:r>
+        <w:rPr>
+          <w:color w:val="000000" w:themeColor="text1"/>
+          <w:sz w:val="28"/>
+          <w:szCs w:val="28"/>
+        </w:rPr>
+        <w:t>We doesn’t have semicolon in Python.</w:t>
+      </w:r>
+    </w:p>
+    <w:p>
+      <w:pPr>
+        <w:rPr>
+          <w:color w:val="000000" w:themeColor="text1"/>
+          <w:sz w:val="28"/>
+          <w:szCs w:val="28"/>
+        </w:rPr>
+      </w:pPr>
+    </w:p>
+    <w:p>
+      <w:pPr>
+        <w:ind w:left="720" w:firstLine="720"/>
+        <w:rPr>
+          <w:b/>
+          <w:bCs/>
+          <w:color w:val="000000" w:themeColor="text1"/>
+          <w:sz w:val="32"/>
+          <w:szCs w:val="32"/>
+        </w:rPr>
+      </w:pPr>
+      <w:r>
+        <w:rPr>
+          <w:b/>
+          <w:bCs/>
+          <w:color w:val="000000" w:themeColor="text1"/>
+          <w:sz w:val="32"/>
+          <w:szCs w:val="32"/>
+        </w:rPr>
+        <w:t>How to Download &amp; Install Python on Windows</w:t>
+      </w:r>
+    </w:p>
+    <w:p>
+      <w:pPr>
+        <w:rPr>
+          <w:color w:val="4472C4" w:themeColor="accent1"/>
+          <w:sz w:val="28"/>
+          <w:szCs w:val="28"/>
+        </w:rPr>
+      </w:pPr>
+      <w:r>
+        <w:rPr>
+          <w:color w:val="000000" w:themeColor="text1"/>
+          <w:sz w:val="28"/>
+          <w:szCs w:val="28"/>
+        </w:rPr>
+        <w:t xml:space="preserve">You can download Python from it’s official site  </w:t>
+      </w:r>
+      <w:r>
+        <w:rPr>
+          <w:color w:val="4472C4" w:themeColor="accent1"/>
+          <w:sz w:val="28"/>
+          <w:szCs w:val="28"/>
+        </w:rPr>
+        <w:t>python.org</w:t>
+      </w:r>
+    </w:p>
+    <w:p>
+      <w:pPr>
+        <w:rPr>
+          <w:color w:val="000000" w:themeColor="text1"/>
+          <w:sz w:val="28"/>
+          <w:szCs w:val="28"/>
+        </w:rPr>
+      </w:pPr>
+      <w:r>
+        <w:rPr>
+          <w:color w:val="000000" w:themeColor="text1"/>
+          <w:sz w:val="28"/>
+          <w:szCs w:val="28"/>
+        </w:rPr>
+        <w:t xml:space="preserve">Remember to select     </w:t>
+      </w:r>
+      <w:r>
+        <w:rPr>
+          <w:color w:val="4472C4" w:themeColor="accent1"/>
+          <w:sz w:val="28"/>
+          <w:szCs w:val="28"/>
+        </w:rPr>
+        <w:t>Add Python to path</w:t>
+      </w:r>
+    </w:p>
+    <w:p>
+      <w:pPr>
+        <w:rPr>
+          <w:color w:val="000000" w:themeColor="text1"/>
+          <w:sz w:val="28"/>
+          <w:szCs w:val="28"/>
+        </w:rPr>
+      </w:pPr>
+      <w:r>
+        <w:rPr>
+          <w:color w:val="000000" w:themeColor="text1"/>
+          <w:sz w:val="28"/>
+          <w:szCs w:val="28"/>
+        </w:rPr>
+        <w:t>pip , which is used to download and install other Python packages.</w:t>
+      </w:r>
+    </w:p>
+    <w:p>
+      <w:pPr>
+        <w:rPr>
+          <w:b/>
+          <w:bCs/>
+          <w:color w:val="000000" w:themeColor="text1"/>
+          <w:sz w:val="32"/>
+          <w:szCs w:val="32"/>
+        </w:rPr>
+      </w:pPr>
+      <w:r>
+        <w:rPr>
+          <w:color w:val="000000" w:themeColor="text1"/>
+          <w:sz w:val="28"/>
+          <w:szCs w:val="28"/>
+        </w:rPr>
+        <w:tab/>
+      </w:r>
+      <w:r>
+        <w:rPr>
+          <w:color w:val="000000" w:themeColor="text1"/>
+          <w:sz w:val="28"/>
+          <w:szCs w:val="28"/>
+        </w:rPr>
+        <w:tab/>
+      </w:r>
+      <w:r>
+        <w:rPr>
+          <w:color w:val="000000" w:themeColor="text1"/>
+          <w:sz w:val="28"/>
+          <w:szCs w:val="28"/>
+        </w:rPr>
+        <w:tab/>
+      </w:r>
+      <w:r>
+        <w:rPr>
+          <w:color w:val="000000" w:themeColor="text1"/>
+          <w:sz w:val="28"/>
+          <w:szCs w:val="28"/>
+        </w:rPr>
+        <w:tab/>
+      </w:r>
+      <w:r>
+        <w:rPr>
+          <w:b/>
+          <w:bCs/>
+          <w:color w:val="000000" w:themeColor="text1"/>
+          <w:sz w:val="32"/>
+          <w:szCs w:val="32"/>
+        </w:rPr>
+        <w:t>Python Identifiers</w:t>
+      </w:r>
+    </w:p>
+    <w:p>
+      <w:pPr>
+        <w:pStyle w:val="ListParagraph"/>
+        <w:numPr>
+          <w:ilvl w:val="0"/>
+          <w:numId w:val="3"/>
+        </w:numPr>
+        <w:rPr>
+          <w:color w:val="000000" w:themeColor="text1"/>
+          <w:sz w:val="28"/>
+          <w:szCs w:val="28"/>
+        </w:rPr>
+      </w:pPr>
+      <w:r>
+        <w:rPr>
+          <w:color w:val="000000" w:themeColor="text1"/>
+          <w:sz w:val="28"/>
+          <w:szCs w:val="28"/>
+        </w:rPr>
+        <w:t>Starts with letter A to Z or a to z or an underscore followed by followed by letters, digits</w:t>
+      </w:r>
+      <w:r>
+        <w:rPr>
+          <w:color w:val="000000" w:themeColor="text1"/>
+          <w:sz w:val="28"/>
+          <w:szCs w:val="28"/>
+        </w:rPr>
+        <w:t>.</w:t>
+      </w:r>
+    </w:p>
+    <w:p>
+      <w:pPr>
+        <w:pStyle w:val="ListParagraph"/>
+        <w:numPr>
+          <w:ilvl w:val="0"/>
+          <w:numId w:val="3"/>
+        </w:numPr>
+        <w:rPr>
+          <w:color w:val="000000" w:themeColor="text1"/>
+          <w:sz w:val="28"/>
+          <w:szCs w:val="28"/>
+        </w:rPr>
+      </w:pPr>
+      <w:r>
+        <w:rPr>
+          <w:color w:val="000000" w:themeColor="text1"/>
+          <w:sz w:val="28"/>
+          <w:szCs w:val="28"/>
+        </w:rPr>
+        <w:t>No special characters @, #, $ allowed in identifiers.</w:t>
+      </w:r>
+    </w:p>
+    <w:p>
+      <w:pPr>
+        <w:pStyle w:val="ListParagraph"/>
+        <w:numPr>
+          <w:ilvl w:val="0"/>
+          <w:numId w:val="3"/>
+        </w:numPr>
+        <w:rPr>
+          <w:color w:val="000000" w:themeColor="text1"/>
+          <w:sz w:val="28"/>
+          <w:szCs w:val="28"/>
+        </w:rPr>
+      </w:pPr>
+      <w:r>
+        <w:rPr>
+          <w:color w:val="000000" w:themeColor="text1"/>
+          <w:sz w:val="28"/>
+          <w:szCs w:val="28"/>
+        </w:rPr>
+        <w:t>Do not start with digits, can use digits inbetween or end.</w:t>
+      </w:r>
+    </w:p>
+    <w:p>
+      <w:pPr>
+        <w:pStyle w:val="ListParagraph"/>
+        <w:numPr>
+          <w:ilvl w:val="0"/>
+          <w:numId w:val="3"/>
+        </w:numPr>
+        <w:rPr>
+          <w:color w:val="000000" w:themeColor="text1"/>
+          <w:sz w:val="28"/>
+          <w:szCs w:val="28"/>
+        </w:rPr>
+      </w:pPr>
+      <w:r>
+        <w:rPr>
+          <w:color w:val="000000" w:themeColor="text1"/>
+          <w:sz w:val="28"/>
+          <w:szCs w:val="28"/>
+        </w:rPr>
+        <w:t>Case sensitive programming language.</w:t>
+      </w:r>
+    </w:p>
+    <w:p>
+      <w:pPr>
+        <w:pStyle w:val="ListParagraph"/>
+        <w:numPr>
+          <w:ilvl w:val="0"/>
+          <w:numId w:val="3"/>
+        </w:numPr>
+        <w:rPr>
+          <w:color w:val="000000" w:themeColor="text1"/>
+          <w:sz w:val="28"/>
+          <w:szCs w:val="28"/>
+        </w:rPr>
+      </w:pPr>
+      <w:r>
+        <w:rPr>
+          <w:color w:val="000000" w:themeColor="text1"/>
+          <w:sz w:val="28"/>
+          <w:szCs w:val="28"/>
+        </w:rPr>
+        <w:t>Class names start with an uppercase letter.</w:t>
+      </w:r>
+    </w:p>
+    <w:p>
+      <w:pPr>
+        <w:pStyle w:val="ListParagraph"/>
+        <w:numPr>
+          <w:ilvl w:val="0"/>
+          <w:numId w:val="3"/>
+        </w:numPr>
+        <w:rPr>
+          <w:color w:val="000000" w:themeColor="text1"/>
+          <w:sz w:val="28"/>
+          <w:szCs w:val="28"/>
+        </w:rPr>
+      </w:pPr>
+      <w:r>
+        <w:rPr>
+          <w:color w:val="000000" w:themeColor="text1"/>
+          <w:sz w:val="28"/>
+          <w:szCs w:val="28"/>
+        </w:rPr>
+        <w:t>Keywords are reserved and can’t be used as identifiers.</w:t>
+      </w:r>
+    </w:p>
+    <w:p>
+      <w:pPr>
+        <w:pStyle w:val="ListParagraph"/>
+        <w:rPr>
+          <w:color w:val="000000" w:themeColor="text1"/>
           <w:sz w:val="28"/>
           <w:szCs w:val="28"/>
         </w:rPr>
@@ -1659,9 +2109,9 @@
     </w:lvl>
   </w:abstractNum>
   <w:abstractNum w:abstractNumId="1" w15:restartNumberingAfterBreak="0">
-    <w:nsid w:val="74303659"/>
+    <w:nsid w:val="46CC31B7"/>
     <w:multiLevelType w:val="hybridMultilevel"/>
-    <w:tmpl w:val="D352A506"/>
+    <w:tmpl w:val="E834D2BA"/>
     <w:lvl w:ilvl="0" w:tplc="40090001">
       <w:start w:val="1"/>
       <w:numFmt w:val="bullet"/>
@@ -1771,10 +2221,126 @@
       </w:rPr>
     </w:lvl>
   </w:abstractNum>
+  <w:abstractNum w:abstractNumId="2" w15:restartNumberingAfterBreak="0">
+    <w:nsid w:val="74303659"/>
+    <w:multiLevelType w:val="hybridMultilevel"/>
+    <w:tmpl w:val="D352A506"/>
+    <w:lvl w:ilvl="0" w:tplc="40090001">
+      <w:start w:val="1"/>
+      <w:numFmt w:val="bullet"/>
+      <w:lvlText w:val=""/>
+      <w:lvlJc w:val="left"/>
+      <w:pPr>
+        <w:ind w:left="720" w:hanging="360"/>
+      </w:pPr>
+      <w:rPr>
+        <w:rFonts w:ascii="Symbol" w:hAnsi="Symbol" w:hint="default"/>
+      </w:rPr>
+    </w:lvl>
+    <w:lvl w:ilvl="1" w:tplc="40090003" w:tentative="1">
+      <w:start w:val="1"/>
+      <w:numFmt w:val="bullet"/>
+      <w:lvlText w:val="o"/>
+      <w:lvlJc w:val="left"/>
+      <w:pPr>
+        <w:ind w:left="1440" w:hanging="360"/>
+      </w:pPr>
+      <w:rPr>
+        <w:rFonts w:ascii="Courier New" w:hAnsi="Courier New" w:cs="Courier New" w:hint="default"/>
+      </w:rPr>
+    </w:lvl>
+    <w:lvl w:ilvl="2" w:tplc="40090005" w:tentative="1">
+      <w:start w:val="1"/>
+      <w:numFmt w:val="bullet"/>
+      <w:lvlText w:val=""/>
+      <w:lvlJc w:val="left"/>
+      <w:pPr>
+        <w:ind w:left="2160" w:hanging="360"/>
+      </w:pPr>
+      <w:rPr>
+        <w:rFonts w:ascii="Wingdings" w:hAnsi="Wingdings" w:hint="default"/>
+      </w:rPr>
+    </w:lvl>
+    <w:lvl w:ilvl="3" w:tplc="40090001" w:tentative="1">
+      <w:start w:val="1"/>
+      <w:numFmt w:val="bullet"/>
+      <w:lvlText w:val=""/>
+      <w:lvlJc w:val="left"/>
+      <w:pPr>
+        <w:ind w:left="2880" w:hanging="360"/>
+      </w:pPr>
+      <w:rPr>
+        <w:rFonts w:ascii="Symbol" w:hAnsi="Symbol" w:hint="default"/>
+      </w:rPr>
+    </w:lvl>
+    <w:lvl w:ilvl="4" w:tplc="40090003" w:tentative="1">
+      <w:start w:val="1"/>
+      <w:numFmt w:val="bullet"/>
+      <w:lvlText w:val="o"/>
+      <w:lvlJc w:val="left"/>
+      <w:pPr>
+        <w:ind w:left="3600" w:hanging="360"/>
+      </w:pPr>
+      <w:rPr>
+        <w:rFonts w:ascii="Courier New" w:hAnsi="Courier New" w:cs="Courier New" w:hint="default"/>
+      </w:rPr>
+    </w:lvl>
+    <w:lvl w:ilvl="5" w:tplc="40090005" w:tentative="1">
+      <w:start w:val="1"/>
+      <w:numFmt w:val="bullet"/>
+      <w:lvlText w:val=""/>
+      <w:lvlJc w:val="left"/>
+      <w:pPr>
+        <w:ind w:left="4320" w:hanging="360"/>
+      </w:pPr>
+      <w:rPr>
+        <w:rFonts w:ascii="Wingdings" w:hAnsi="Wingdings" w:hint="default"/>
+      </w:rPr>
+    </w:lvl>
+    <w:lvl w:ilvl="6" w:tplc="40090001" w:tentative="1">
+      <w:start w:val="1"/>
+      <w:numFmt w:val="bullet"/>
+      <w:lvlText w:val=""/>
+      <w:lvlJc w:val="left"/>
+      <w:pPr>
+        <w:ind w:left="5040" w:hanging="360"/>
+      </w:pPr>
+      <w:rPr>
+        <w:rFonts w:ascii="Symbol" w:hAnsi="Symbol" w:hint="default"/>
+      </w:rPr>
+    </w:lvl>
+    <w:lvl w:ilvl="7" w:tplc="40090003" w:tentative="1">
+      <w:start w:val="1"/>
+      <w:numFmt w:val="bullet"/>
+      <w:lvlText w:val="o"/>
+      <w:lvlJc w:val="left"/>
+      <w:pPr>
+        <w:ind w:left="5760" w:hanging="360"/>
+      </w:pPr>
+      <w:rPr>
+        <w:rFonts w:ascii="Courier New" w:hAnsi="Courier New" w:cs="Courier New" w:hint="default"/>
+      </w:rPr>
+    </w:lvl>
+    <w:lvl w:ilvl="8" w:tplc="40090005" w:tentative="1">
+      <w:start w:val="1"/>
+      <w:numFmt w:val="bullet"/>
+      <w:lvlText w:val=""/>
+      <w:lvlJc w:val="left"/>
+      <w:pPr>
+        <w:ind w:left="6480" w:hanging="360"/>
+      </w:pPr>
+      <w:rPr>
+        <w:rFonts w:ascii="Wingdings" w:hAnsi="Wingdings" w:hint="default"/>
+      </w:rPr>
+    </w:lvl>
+  </w:abstractNum>
   <w:num w:numId="1" w16cid:durableId="1462918407">
     <w:abstractNumId w:val="0"/>
   </w:num>
   <w:num w:numId="2" w16cid:durableId="109518976">
+    <w:abstractNumId w:val="2"/>
+  </w:num>
+  <w:num w:numId="3" w16cid:durableId="1236355972">
     <w:abstractNumId w:val="1"/>
   </w:num>
 </w:numbering>

--- a/PYTHON BASICS.docx
+++ b/PYTHON BASICS.docx
@@ -1975,7 +1975,3237 @@
     </w:p>
     <w:p>
       <w:pPr>
+        <w:ind w:left="2880" w:firstLine="720"/>
+        <w:rPr>
+          <w:b/>
+          <w:bCs/>
+          <w:color w:val="000000" w:themeColor="text1"/>
+          <w:sz w:val="32"/>
+          <w:szCs w:val="32"/>
+        </w:rPr>
+      </w:pPr>
+      <w:r>
+        <w:rPr>
+          <w:b/>
+          <w:bCs/>
+          <w:color w:val="000000" w:themeColor="text1"/>
+          <w:sz w:val="32"/>
+          <w:szCs w:val="32"/>
+        </w:rPr>
+        <w:t>Python Keywords</w:t>
+      </w:r>
+    </w:p>
+    <w:p>
+      <w:pPr>
+        <w:rPr>
+          <w:color w:val="000000" w:themeColor="text1"/>
+          <w:sz w:val="32"/>
+          <w:szCs w:val="32"/>
+        </w:rPr>
+      </w:pPr>
+      <w:r>
+        <w:rPr>
+          <w:color w:val="000000" w:themeColor="text1"/>
+          <w:sz w:val="32"/>
+          <w:szCs w:val="32"/>
+        </w:rPr>
+        <w:t>and</w:t>
+      </w:r>
+      <w:r>
+        <w:rPr>
+          <w:color w:val="000000" w:themeColor="text1"/>
+          <w:sz w:val="32"/>
+          <w:szCs w:val="32"/>
+        </w:rPr>
+        <w:tab/>
+      </w:r>
+      <w:r>
+        <w:rPr>
+          <w:color w:val="000000" w:themeColor="text1"/>
+          <w:sz w:val="32"/>
+          <w:szCs w:val="32"/>
+        </w:rPr>
+        <w:tab/>
+      </w:r>
+      <w:r>
+        <w:rPr>
+          <w:color w:val="000000" w:themeColor="text1"/>
+          <w:sz w:val="32"/>
+          <w:szCs w:val="32"/>
+        </w:rPr>
+        <w:tab/>
+        <w:t>exec</w:t>
+      </w:r>
+      <w:r>
+        <w:rPr>
+          <w:color w:val="000000" w:themeColor="text1"/>
+          <w:sz w:val="32"/>
+          <w:szCs w:val="32"/>
+        </w:rPr>
+        <w:tab/>
+      </w:r>
+      <w:r>
+        <w:rPr>
+          <w:color w:val="000000" w:themeColor="text1"/>
+          <w:sz w:val="32"/>
+          <w:szCs w:val="32"/>
+        </w:rPr>
+        <w:tab/>
+      </w:r>
+      <w:r>
+        <w:rPr>
+          <w:color w:val="000000" w:themeColor="text1"/>
+          <w:sz w:val="32"/>
+          <w:szCs w:val="32"/>
+        </w:rPr>
+        <w:tab/>
+        <w:t>not</w:t>
+      </w:r>
+    </w:p>
+    <w:p>
+      <w:pPr>
+        <w:rPr>
+          <w:color w:val="000000" w:themeColor="text1"/>
+          <w:sz w:val="32"/>
+          <w:szCs w:val="32"/>
+        </w:rPr>
+      </w:pPr>
+      <w:r>
+        <w:rPr>
+          <w:color w:val="000000" w:themeColor="text1"/>
+          <w:sz w:val="32"/>
+          <w:szCs w:val="32"/>
+        </w:rPr>
+        <w:t>assert</w:t>
+      </w:r>
+      <w:r>
+        <w:rPr>
+          <w:color w:val="000000" w:themeColor="text1"/>
+          <w:sz w:val="32"/>
+          <w:szCs w:val="32"/>
+        </w:rPr>
+        <w:tab/>
+      </w:r>
+      <w:r>
+        <w:rPr>
+          <w:color w:val="000000" w:themeColor="text1"/>
+          <w:sz w:val="32"/>
+          <w:szCs w:val="32"/>
+        </w:rPr>
+        <w:tab/>
+        <w:t>finally</w:t>
+      </w:r>
+      <w:r>
+        <w:rPr>
+          <w:color w:val="000000" w:themeColor="text1"/>
+          <w:sz w:val="32"/>
+          <w:szCs w:val="32"/>
+        </w:rPr>
+        <w:tab/>
+      </w:r>
+      <w:r>
+        <w:rPr>
+          <w:color w:val="000000" w:themeColor="text1"/>
+          <w:sz w:val="32"/>
+          <w:szCs w:val="32"/>
+        </w:rPr>
+        <w:tab/>
+        <w:t>or</w:t>
+      </w:r>
+    </w:p>
+    <w:p>
+      <w:pPr>
+        <w:rPr>
+          <w:color w:val="000000" w:themeColor="text1"/>
+          <w:sz w:val="32"/>
+          <w:szCs w:val="32"/>
+        </w:rPr>
+      </w:pPr>
+      <w:r>
+        <w:rPr>
+          <w:color w:val="000000" w:themeColor="text1"/>
+          <w:sz w:val="32"/>
+          <w:szCs w:val="32"/>
+        </w:rPr>
+        <w:t>break</w:t>
+      </w:r>
+      <w:r>
+        <w:rPr>
+          <w:color w:val="000000" w:themeColor="text1"/>
+          <w:sz w:val="32"/>
+          <w:szCs w:val="32"/>
+        </w:rPr>
+        <w:tab/>
+      </w:r>
+      <w:r>
+        <w:rPr>
+          <w:color w:val="000000" w:themeColor="text1"/>
+          <w:sz w:val="32"/>
+          <w:szCs w:val="32"/>
+        </w:rPr>
+        <w:tab/>
+        <w:t>for</w:t>
+      </w:r>
+      <w:r>
+        <w:rPr>
+          <w:color w:val="000000" w:themeColor="text1"/>
+          <w:sz w:val="32"/>
+          <w:szCs w:val="32"/>
+        </w:rPr>
+        <w:tab/>
+      </w:r>
+      <w:r>
+        <w:rPr>
+          <w:color w:val="000000" w:themeColor="text1"/>
+          <w:sz w:val="32"/>
+          <w:szCs w:val="32"/>
+        </w:rPr>
+        <w:tab/>
+      </w:r>
+      <w:r>
+        <w:rPr>
+          <w:color w:val="000000" w:themeColor="text1"/>
+          <w:sz w:val="32"/>
+          <w:szCs w:val="32"/>
+        </w:rPr>
+        <w:tab/>
+        <w:t>pass</w:t>
+      </w:r>
+    </w:p>
+    <w:p>
+      <w:pPr>
+        <w:rPr>
+          <w:color w:val="000000" w:themeColor="text1"/>
+          <w:sz w:val="32"/>
+          <w:szCs w:val="32"/>
+        </w:rPr>
+      </w:pPr>
+      <w:r>
+        <w:rPr>
+          <w:color w:val="000000" w:themeColor="text1"/>
+          <w:sz w:val="32"/>
+          <w:szCs w:val="32"/>
+        </w:rPr>
+        <w:t>class</w:t>
+      </w:r>
+      <w:r>
+        <w:rPr>
+          <w:color w:val="000000" w:themeColor="text1"/>
+          <w:sz w:val="32"/>
+          <w:szCs w:val="32"/>
+        </w:rPr>
+        <w:tab/>
+      </w:r>
+      <w:r>
+        <w:rPr>
+          <w:color w:val="000000" w:themeColor="text1"/>
+          <w:sz w:val="32"/>
+          <w:szCs w:val="32"/>
+        </w:rPr>
+        <w:tab/>
+      </w:r>
+      <w:r>
+        <w:rPr>
+          <w:color w:val="000000" w:themeColor="text1"/>
+          <w:sz w:val="32"/>
+          <w:szCs w:val="32"/>
+        </w:rPr>
+        <w:tab/>
+        <w:t>from</w:t>
+      </w:r>
+      <w:r>
+        <w:rPr>
+          <w:color w:val="000000" w:themeColor="text1"/>
+          <w:sz w:val="32"/>
+          <w:szCs w:val="32"/>
+        </w:rPr>
+        <w:tab/>
+      </w:r>
+      <w:r>
+        <w:rPr>
+          <w:color w:val="000000" w:themeColor="text1"/>
+          <w:sz w:val="32"/>
+          <w:szCs w:val="32"/>
+        </w:rPr>
+        <w:tab/>
+      </w:r>
+      <w:r>
+        <w:rPr>
+          <w:color w:val="000000" w:themeColor="text1"/>
+          <w:sz w:val="32"/>
+          <w:szCs w:val="32"/>
+        </w:rPr>
+        <w:tab/>
+        <w:t>print</w:t>
+      </w:r>
+    </w:p>
+    <w:p>
+      <w:pPr>
+        <w:rPr>
+          <w:color w:val="000000" w:themeColor="text1"/>
+          <w:sz w:val="32"/>
+          <w:szCs w:val="32"/>
+        </w:rPr>
+      </w:pPr>
+      <w:r>
+        <w:rPr>
+          <w:color w:val="000000" w:themeColor="text1"/>
+          <w:sz w:val="32"/>
+          <w:szCs w:val="32"/>
+        </w:rPr>
+        <w:lastRenderedPageBreak/>
+        <w:t>continue</w:t>
+      </w:r>
+      <w:r>
+        <w:rPr>
+          <w:color w:val="000000" w:themeColor="text1"/>
+          <w:sz w:val="32"/>
+          <w:szCs w:val="32"/>
+        </w:rPr>
+        <w:tab/>
+      </w:r>
+      <w:r>
+        <w:rPr>
+          <w:color w:val="000000" w:themeColor="text1"/>
+          <w:sz w:val="32"/>
+          <w:szCs w:val="32"/>
+        </w:rPr>
+        <w:tab/>
+        <w:t>global</w:t>
+      </w:r>
+      <w:r>
+        <w:rPr>
+          <w:color w:val="000000" w:themeColor="text1"/>
+          <w:sz w:val="32"/>
+          <w:szCs w:val="32"/>
+        </w:rPr>
+        <w:tab/>
+      </w:r>
+      <w:r>
+        <w:rPr>
+          <w:color w:val="000000" w:themeColor="text1"/>
+          <w:sz w:val="32"/>
+          <w:szCs w:val="32"/>
+        </w:rPr>
+        <w:tab/>
+        <w:t>raise</w:t>
+      </w:r>
+    </w:p>
+    <w:p>
+      <w:pPr>
+        <w:rPr>
+          <w:color w:val="000000" w:themeColor="text1"/>
+          <w:sz w:val="32"/>
+          <w:szCs w:val="32"/>
+        </w:rPr>
+      </w:pPr>
+      <w:r>
+        <w:rPr>
+          <w:color w:val="000000" w:themeColor="text1"/>
+          <w:sz w:val="32"/>
+          <w:szCs w:val="32"/>
+        </w:rPr>
+        <w:t>def</w:t>
+      </w:r>
+      <w:r>
+        <w:rPr>
+          <w:color w:val="000000" w:themeColor="text1"/>
+          <w:sz w:val="32"/>
+          <w:szCs w:val="32"/>
+        </w:rPr>
+        <w:tab/>
+      </w:r>
+      <w:r>
+        <w:rPr>
+          <w:color w:val="000000" w:themeColor="text1"/>
+          <w:sz w:val="32"/>
+          <w:szCs w:val="32"/>
+        </w:rPr>
+        <w:tab/>
+      </w:r>
+      <w:r>
+        <w:rPr>
+          <w:color w:val="000000" w:themeColor="text1"/>
+          <w:sz w:val="32"/>
+          <w:szCs w:val="32"/>
+        </w:rPr>
+        <w:tab/>
+        <w:t>if</w:t>
+      </w:r>
+      <w:r>
+        <w:rPr>
+          <w:color w:val="000000" w:themeColor="text1"/>
+          <w:sz w:val="32"/>
+          <w:szCs w:val="32"/>
+        </w:rPr>
+        <w:tab/>
+      </w:r>
+      <w:r>
+        <w:rPr>
+          <w:color w:val="000000" w:themeColor="text1"/>
+          <w:sz w:val="32"/>
+          <w:szCs w:val="32"/>
+        </w:rPr>
+        <w:tab/>
+      </w:r>
+      <w:r>
+        <w:rPr>
+          <w:color w:val="000000" w:themeColor="text1"/>
+          <w:sz w:val="32"/>
+          <w:szCs w:val="32"/>
+        </w:rPr>
+        <w:tab/>
+        <w:t>return</w:t>
+      </w:r>
+    </w:p>
+    <w:p>
+      <w:pPr>
+        <w:rPr>
+          <w:color w:val="000000" w:themeColor="text1"/>
+          <w:sz w:val="32"/>
+          <w:szCs w:val="32"/>
+        </w:rPr>
+      </w:pPr>
+      <w:r>
+        <w:rPr>
+          <w:color w:val="000000" w:themeColor="text1"/>
+          <w:sz w:val="32"/>
+          <w:szCs w:val="32"/>
+        </w:rPr>
+        <w:t>del</w:t>
+      </w:r>
+      <w:r>
+        <w:rPr>
+          <w:color w:val="000000" w:themeColor="text1"/>
+          <w:sz w:val="32"/>
+          <w:szCs w:val="32"/>
+        </w:rPr>
+        <w:tab/>
+      </w:r>
+      <w:r>
+        <w:rPr>
+          <w:color w:val="000000" w:themeColor="text1"/>
+          <w:sz w:val="32"/>
+          <w:szCs w:val="32"/>
+        </w:rPr>
+        <w:tab/>
+      </w:r>
+      <w:r>
+        <w:rPr>
+          <w:color w:val="000000" w:themeColor="text1"/>
+          <w:sz w:val="32"/>
+          <w:szCs w:val="32"/>
+        </w:rPr>
+        <w:tab/>
+        <w:t>import</w:t>
+      </w:r>
+      <w:r>
+        <w:rPr>
+          <w:color w:val="000000" w:themeColor="text1"/>
+          <w:sz w:val="32"/>
+          <w:szCs w:val="32"/>
+        </w:rPr>
+        <w:tab/>
+      </w:r>
+      <w:r>
+        <w:rPr>
+          <w:color w:val="000000" w:themeColor="text1"/>
+          <w:sz w:val="32"/>
+          <w:szCs w:val="32"/>
+        </w:rPr>
+        <w:tab/>
+        <w:t>try</w:t>
+      </w:r>
+    </w:p>
+    <w:p>
+      <w:pPr>
+        <w:rPr>
+          <w:color w:val="000000" w:themeColor="text1"/>
+          <w:sz w:val="32"/>
+          <w:szCs w:val="32"/>
+        </w:rPr>
+      </w:pPr>
+      <w:r>
+        <w:rPr>
+          <w:color w:val="000000" w:themeColor="text1"/>
+          <w:sz w:val="32"/>
+          <w:szCs w:val="32"/>
+        </w:rPr>
+        <w:t>elif</w:t>
+      </w:r>
+      <w:r>
+        <w:rPr>
+          <w:color w:val="000000" w:themeColor="text1"/>
+          <w:sz w:val="32"/>
+          <w:szCs w:val="32"/>
+        </w:rPr>
+        <w:tab/>
+      </w:r>
+      <w:r>
+        <w:rPr>
+          <w:color w:val="000000" w:themeColor="text1"/>
+          <w:sz w:val="32"/>
+          <w:szCs w:val="32"/>
+        </w:rPr>
+        <w:tab/>
+      </w:r>
+      <w:r>
+        <w:rPr>
+          <w:color w:val="000000" w:themeColor="text1"/>
+          <w:sz w:val="32"/>
+          <w:szCs w:val="32"/>
+        </w:rPr>
+        <w:tab/>
+        <w:t>in</w:t>
+      </w:r>
+      <w:r>
+        <w:rPr>
+          <w:color w:val="000000" w:themeColor="text1"/>
+          <w:sz w:val="32"/>
+          <w:szCs w:val="32"/>
+        </w:rPr>
+        <w:tab/>
+      </w:r>
+      <w:r>
+        <w:rPr>
+          <w:color w:val="000000" w:themeColor="text1"/>
+          <w:sz w:val="32"/>
+          <w:szCs w:val="32"/>
+        </w:rPr>
+        <w:tab/>
+      </w:r>
+      <w:r>
+        <w:rPr>
+          <w:color w:val="000000" w:themeColor="text1"/>
+          <w:sz w:val="32"/>
+          <w:szCs w:val="32"/>
+        </w:rPr>
+        <w:tab/>
+        <w:t>while</w:t>
+      </w:r>
+    </w:p>
+    <w:p>
+      <w:pPr>
+        <w:rPr>
+          <w:color w:val="000000" w:themeColor="text1"/>
+          <w:sz w:val="32"/>
+          <w:szCs w:val="32"/>
+        </w:rPr>
+      </w:pPr>
+      <w:r>
+        <w:rPr>
+          <w:color w:val="000000" w:themeColor="text1"/>
+          <w:sz w:val="32"/>
+          <w:szCs w:val="32"/>
+        </w:rPr>
+        <w:t>else</w:t>
+      </w:r>
+      <w:r>
+        <w:rPr>
+          <w:color w:val="000000" w:themeColor="text1"/>
+          <w:sz w:val="32"/>
+          <w:szCs w:val="32"/>
+        </w:rPr>
+        <w:tab/>
+      </w:r>
+      <w:r>
+        <w:rPr>
+          <w:color w:val="000000" w:themeColor="text1"/>
+          <w:sz w:val="32"/>
+          <w:szCs w:val="32"/>
+        </w:rPr>
+        <w:tab/>
+      </w:r>
+      <w:r>
+        <w:rPr>
+          <w:color w:val="000000" w:themeColor="text1"/>
+          <w:sz w:val="32"/>
+          <w:szCs w:val="32"/>
+        </w:rPr>
+        <w:tab/>
+        <w:t>is</w:t>
+      </w:r>
+      <w:r>
+        <w:rPr>
+          <w:color w:val="000000" w:themeColor="text1"/>
+          <w:sz w:val="32"/>
+          <w:szCs w:val="32"/>
+        </w:rPr>
+        <w:tab/>
+      </w:r>
+      <w:r>
+        <w:rPr>
+          <w:color w:val="000000" w:themeColor="text1"/>
+          <w:sz w:val="32"/>
+          <w:szCs w:val="32"/>
+        </w:rPr>
+        <w:tab/>
+      </w:r>
+      <w:r>
+        <w:rPr>
+          <w:color w:val="000000" w:themeColor="text1"/>
+          <w:sz w:val="32"/>
+          <w:szCs w:val="32"/>
+        </w:rPr>
+        <w:tab/>
+        <w:t>with</w:t>
+      </w:r>
+    </w:p>
+    <w:p>
+      <w:pPr>
+        <w:rPr>
+          <w:color w:val="000000" w:themeColor="text1"/>
+          <w:sz w:val="32"/>
+          <w:szCs w:val="32"/>
+        </w:rPr>
+      </w:pPr>
+      <w:r>
+        <w:rPr>
+          <w:color w:val="000000" w:themeColor="text1"/>
+          <w:sz w:val="32"/>
+          <w:szCs w:val="32"/>
+        </w:rPr>
+        <w:t>except</w:t>
+      </w:r>
+      <w:r>
+        <w:rPr>
+          <w:color w:val="000000" w:themeColor="text1"/>
+          <w:sz w:val="32"/>
+          <w:szCs w:val="32"/>
+        </w:rPr>
+        <w:tab/>
+      </w:r>
+      <w:r>
+        <w:rPr>
+          <w:color w:val="000000" w:themeColor="text1"/>
+          <w:sz w:val="32"/>
+          <w:szCs w:val="32"/>
+        </w:rPr>
+        <w:tab/>
+        <w:t>lambda</w:t>
+      </w:r>
+      <w:r>
+        <w:rPr>
+          <w:color w:val="000000" w:themeColor="text1"/>
+          <w:sz w:val="32"/>
+          <w:szCs w:val="32"/>
+        </w:rPr>
+        <w:tab/>
+      </w:r>
+      <w:r>
+        <w:rPr>
+          <w:color w:val="000000" w:themeColor="text1"/>
+          <w:sz w:val="32"/>
+          <w:szCs w:val="32"/>
+        </w:rPr>
+        <w:tab/>
+        <w:t>yield</w:t>
+      </w:r>
+    </w:p>
+    <w:p>
+      <w:pPr>
+        <w:rPr>
+          <w:color w:val="000000" w:themeColor="text1"/>
+          <w:sz w:val="32"/>
+          <w:szCs w:val="32"/>
+        </w:rPr>
+      </w:pPr>
+    </w:p>
+    <w:p>
+      <w:pPr>
+        <w:rPr>
+          <w:b/>
+          <w:bCs/>
+          <w:color w:val="000000" w:themeColor="text1"/>
+          <w:sz w:val="32"/>
+          <w:szCs w:val="32"/>
+        </w:rPr>
+      </w:pPr>
+      <w:r>
+        <w:rPr>
+          <w:color w:val="000000" w:themeColor="text1"/>
+          <w:sz w:val="32"/>
+          <w:szCs w:val="32"/>
+        </w:rPr>
+        <w:tab/>
+      </w:r>
+      <w:r>
+        <w:rPr>
+          <w:color w:val="000000" w:themeColor="text1"/>
+          <w:sz w:val="32"/>
+          <w:szCs w:val="32"/>
+        </w:rPr>
+        <w:tab/>
+      </w:r>
+      <w:r>
+        <w:rPr>
+          <w:color w:val="000000" w:themeColor="text1"/>
+          <w:sz w:val="32"/>
+          <w:szCs w:val="32"/>
+        </w:rPr>
+        <w:tab/>
+      </w:r>
+      <w:r>
+        <w:rPr>
+          <w:color w:val="000000" w:themeColor="text1"/>
+          <w:sz w:val="32"/>
+          <w:szCs w:val="32"/>
+        </w:rPr>
+        <w:tab/>
+      </w:r>
+      <w:r>
+        <w:rPr>
+          <w:color w:val="000000" w:themeColor="text1"/>
+          <w:sz w:val="32"/>
+          <w:szCs w:val="32"/>
+        </w:rPr>
+        <w:tab/>
+      </w:r>
+      <w:r>
+        <w:rPr>
+          <w:b/>
+          <w:bCs/>
+          <w:color w:val="000000" w:themeColor="text1"/>
+          <w:sz w:val="32"/>
+          <w:szCs w:val="32"/>
+        </w:rPr>
+        <w:t>Variables</w:t>
+      </w:r>
+    </w:p>
+    <w:p>
+      <w:pPr>
         <w:pStyle w:val="ListParagraph"/>
+        <w:numPr>
+          <w:ilvl w:val="0"/>
+          <w:numId w:val="4"/>
+        </w:numPr>
+        <w:rPr>
+          <w:color w:val="000000" w:themeColor="text1"/>
+          <w:sz w:val="28"/>
+          <w:szCs w:val="28"/>
+        </w:rPr>
+      </w:pPr>
+      <w:r>
+        <w:rPr>
+          <w:color w:val="000000" w:themeColor="text1"/>
+          <w:sz w:val="28"/>
+          <w:szCs w:val="28"/>
+        </w:rPr>
+        <w:t>Name which is used to refer memory location.</w:t>
+      </w:r>
+    </w:p>
+    <w:p>
+      <w:pPr>
+        <w:pStyle w:val="ListParagraph"/>
+        <w:numPr>
+          <w:ilvl w:val="0"/>
+          <w:numId w:val="4"/>
+        </w:numPr>
+        <w:rPr>
+          <w:color w:val="000000" w:themeColor="text1"/>
+          <w:sz w:val="28"/>
+          <w:szCs w:val="28"/>
+        </w:rPr>
+      </w:pPr>
+      <w:r>
+        <w:rPr>
+          <w:color w:val="000000" w:themeColor="text1"/>
+          <w:sz w:val="28"/>
+          <w:szCs w:val="28"/>
+        </w:rPr>
+        <w:t>Variables used to hod value.</w:t>
+      </w:r>
+    </w:p>
+    <w:p>
+      <w:pPr>
+        <w:pStyle w:val="ListParagraph"/>
+        <w:numPr>
+          <w:ilvl w:val="0"/>
+          <w:numId w:val="4"/>
+        </w:numPr>
+        <w:rPr>
+          <w:color w:val="000000" w:themeColor="text1"/>
+          <w:sz w:val="28"/>
+          <w:szCs w:val="28"/>
+        </w:rPr>
+      </w:pPr>
+      <w:r>
+        <w:rPr>
+          <w:color w:val="000000" w:themeColor="text1"/>
+          <w:sz w:val="28"/>
+          <w:szCs w:val="28"/>
+        </w:rPr>
+        <w:t>Don’t need to specify the type of the variable.</w:t>
+      </w:r>
+    </w:p>
+    <w:p>
+      <w:pPr>
+        <w:ind w:left="2880" w:firstLine="720"/>
+        <w:rPr>
+          <w:b/>
+          <w:bCs/>
+          <w:color w:val="000000" w:themeColor="text1"/>
+          <w:sz w:val="32"/>
+          <w:szCs w:val="32"/>
+        </w:rPr>
+      </w:pPr>
+      <w:r>
+        <w:rPr>
+          <w:b/>
+          <w:bCs/>
+          <w:color w:val="000000" w:themeColor="text1"/>
+          <w:sz w:val="32"/>
+          <w:szCs w:val="32"/>
+        </w:rPr>
+        <w:t>Data Types</w:t>
+      </w:r>
+    </w:p>
+    <w:p>
+      <w:pPr>
+        <w:rPr>
+          <w:color w:val="000000" w:themeColor="text1"/>
+          <w:sz w:val="28"/>
+          <w:szCs w:val="28"/>
+        </w:rPr>
+      </w:pPr>
+      <w:r>
+        <w:rPr>
+          <w:color w:val="000000" w:themeColor="text1"/>
+          <w:sz w:val="28"/>
+          <w:szCs w:val="28"/>
+        </w:rPr>
+        <w:t>Immutable</w:t>
+      </w:r>
+      <w:r>
+        <w:rPr>
+          <w:color w:val="000000" w:themeColor="text1"/>
+          <w:sz w:val="28"/>
+          <w:szCs w:val="28"/>
+        </w:rPr>
+        <w:tab/>
+      </w:r>
+      <w:r>
+        <w:rPr>
+          <w:color w:val="000000" w:themeColor="text1"/>
+          <w:sz w:val="28"/>
+          <w:szCs w:val="28"/>
+        </w:rPr>
+        <w:tab/>
+      </w:r>
+      <w:r>
+        <w:rPr>
+          <w:color w:val="000000" w:themeColor="text1"/>
+          <w:sz w:val="28"/>
+          <w:szCs w:val="28"/>
+        </w:rPr>
+        <w:tab/>
+      </w:r>
+      <w:r>
+        <w:rPr>
+          <w:color w:val="000000" w:themeColor="text1"/>
+          <w:sz w:val="28"/>
+          <w:szCs w:val="28"/>
+        </w:rPr>
+        <w:tab/>
+      </w:r>
+      <w:r>
+        <w:rPr>
+          <w:color w:val="000000" w:themeColor="text1"/>
+          <w:sz w:val="28"/>
+          <w:szCs w:val="28"/>
+        </w:rPr>
+        <w:tab/>
+        <w:t>Mutable</w:t>
+      </w:r>
+    </w:p>
+    <w:p>
+      <w:pPr>
+        <w:rPr>
+          <w:color w:val="4472C4" w:themeColor="accent1"/>
+          <w:sz w:val="28"/>
+          <w:szCs w:val="28"/>
+        </w:rPr>
+      </w:pPr>
+      <w:r>
+        <w:rPr>
+          <w:color w:val="4472C4" w:themeColor="accent1"/>
+          <w:sz w:val="28"/>
+          <w:szCs w:val="28"/>
+        </w:rPr>
+        <w:t>-Integer</w:t>
+      </w:r>
+      <w:r>
+        <w:rPr>
+          <w:color w:val="4472C4" w:themeColor="accent1"/>
+          <w:sz w:val="28"/>
+          <w:szCs w:val="28"/>
+        </w:rPr>
+        <w:tab/>
+      </w:r>
+      <w:r>
+        <w:rPr>
+          <w:color w:val="4472C4" w:themeColor="accent1"/>
+          <w:sz w:val="28"/>
+          <w:szCs w:val="28"/>
+        </w:rPr>
+        <w:tab/>
+      </w:r>
+      <w:r>
+        <w:rPr>
+          <w:color w:val="4472C4" w:themeColor="accent1"/>
+          <w:sz w:val="28"/>
+          <w:szCs w:val="28"/>
+        </w:rPr>
+        <w:tab/>
+      </w:r>
+      <w:r>
+        <w:rPr>
+          <w:color w:val="4472C4" w:themeColor="accent1"/>
+          <w:sz w:val="28"/>
+          <w:szCs w:val="28"/>
+        </w:rPr>
+        <w:tab/>
+      </w:r>
+      <w:r>
+        <w:rPr>
+          <w:color w:val="4472C4" w:themeColor="accent1"/>
+          <w:sz w:val="28"/>
+          <w:szCs w:val="28"/>
+        </w:rPr>
+        <w:tab/>
+        <w:t>-list</w:t>
+      </w:r>
+    </w:p>
+    <w:p>
+      <w:pPr>
+        <w:rPr>
+          <w:color w:val="4472C4" w:themeColor="accent1"/>
+          <w:sz w:val="28"/>
+          <w:szCs w:val="28"/>
+        </w:rPr>
+      </w:pPr>
+      <w:r>
+        <w:rPr>
+          <w:color w:val="4472C4" w:themeColor="accent1"/>
+          <w:sz w:val="28"/>
+          <w:szCs w:val="28"/>
+        </w:rPr>
+        <w:t>-float</w:t>
+      </w:r>
+      <w:r>
+        <w:rPr>
+          <w:color w:val="4472C4" w:themeColor="accent1"/>
+          <w:sz w:val="28"/>
+          <w:szCs w:val="28"/>
+        </w:rPr>
+        <w:tab/>
+      </w:r>
+      <w:r>
+        <w:rPr>
+          <w:color w:val="4472C4" w:themeColor="accent1"/>
+          <w:sz w:val="28"/>
+          <w:szCs w:val="28"/>
+        </w:rPr>
+        <w:tab/>
+      </w:r>
+      <w:r>
+        <w:rPr>
+          <w:color w:val="4472C4" w:themeColor="accent1"/>
+          <w:sz w:val="28"/>
+          <w:szCs w:val="28"/>
+        </w:rPr>
+        <w:tab/>
+      </w:r>
+      <w:r>
+        <w:rPr>
+          <w:color w:val="4472C4" w:themeColor="accent1"/>
+          <w:sz w:val="28"/>
+          <w:szCs w:val="28"/>
+        </w:rPr>
+        <w:tab/>
+      </w:r>
+      <w:r>
+        <w:rPr>
+          <w:color w:val="4472C4" w:themeColor="accent1"/>
+          <w:sz w:val="28"/>
+          <w:szCs w:val="28"/>
+        </w:rPr>
+        <w:tab/>
+      </w:r>
+      <w:r>
+        <w:rPr>
+          <w:color w:val="4472C4" w:themeColor="accent1"/>
+          <w:sz w:val="28"/>
+          <w:szCs w:val="28"/>
+        </w:rPr>
+        <w:tab/>
+        <w:t>-set</w:t>
+      </w:r>
+    </w:p>
+    <w:p>
+      <w:pPr>
+        <w:rPr>
+          <w:color w:val="4472C4" w:themeColor="accent1"/>
+          <w:sz w:val="28"/>
+          <w:szCs w:val="28"/>
+        </w:rPr>
+      </w:pPr>
+      <w:r>
+        <w:rPr>
+          <w:color w:val="4472C4" w:themeColor="accent1"/>
+          <w:sz w:val="28"/>
+          <w:szCs w:val="28"/>
+        </w:rPr>
+        <w:t>-boolean</w:t>
+      </w:r>
+      <w:r>
+        <w:rPr>
+          <w:color w:val="4472C4" w:themeColor="accent1"/>
+          <w:sz w:val="28"/>
+          <w:szCs w:val="28"/>
+        </w:rPr>
+        <w:tab/>
+      </w:r>
+      <w:r>
+        <w:rPr>
+          <w:color w:val="4472C4" w:themeColor="accent1"/>
+          <w:sz w:val="28"/>
+          <w:szCs w:val="28"/>
+        </w:rPr>
+        <w:tab/>
+      </w:r>
+      <w:r>
+        <w:rPr>
+          <w:color w:val="4472C4" w:themeColor="accent1"/>
+          <w:sz w:val="28"/>
+          <w:szCs w:val="28"/>
+        </w:rPr>
+        <w:tab/>
+      </w:r>
+      <w:r>
+        <w:rPr>
+          <w:color w:val="4472C4" w:themeColor="accent1"/>
+          <w:sz w:val="28"/>
+          <w:szCs w:val="28"/>
+        </w:rPr>
+        <w:tab/>
+      </w:r>
+      <w:r>
+        <w:rPr>
+          <w:color w:val="4472C4" w:themeColor="accent1"/>
+          <w:sz w:val="28"/>
+          <w:szCs w:val="28"/>
+        </w:rPr>
+        <w:tab/>
+        <w:t>-dictionary</w:t>
+      </w:r>
+    </w:p>
+    <w:p>
+      <w:pPr>
+        <w:rPr>
+          <w:color w:val="4472C4" w:themeColor="accent1"/>
+          <w:sz w:val="28"/>
+          <w:szCs w:val="28"/>
+        </w:rPr>
+      </w:pPr>
+      <w:r>
+        <w:rPr>
+          <w:color w:val="4472C4" w:themeColor="accent1"/>
+          <w:sz w:val="28"/>
+          <w:szCs w:val="28"/>
+        </w:rPr>
+        <w:t>-string</w:t>
+      </w:r>
+    </w:p>
+    <w:p>
+      <w:pPr>
+        <w:rPr>
+          <w:color w:val="4472C4" w:themeColor="accent1"/>
+          <w:sz w:val="28"/>
+          <w:szCs w:val="28"/>
+        </w:rPr>
+      </w:pPr>
+      <w:r>
+        <w:rPr>
+          <w:color w:val="4472C4" w:themeColor="accent1"/>
+          <w:sz w:val="28"/>
+          <w:szCs w:val="28"/>
+        </w:rPr>
+        <w:t>-tuple</w:t>
+      </w:r>
+    </w:p>
+    <w:p>
+      <w:pPr>
+        <w:rPr>
+          <w:color w:val="4472C4" w:themeColor="accent1"/>
+          <w:sz w:val="28"/>
+          <w:szCs w:val="28"/>
+        </w:rPr>
+      </w:pPr>
+    </w:p>
+    <w:p>
+      <w:pPr>
+        <w:rPr>
+          <w:color w:val="000000" w:themeColor="text1"/>
+          <w:sz w:val="28"/>
+          <w:szCs w:val="28"/>
+        </w:rPr>
+      </w:pPr>
+      <w:r>
+        <w:rPr>
+          <w:color w:val="000000" w:themeColor="text1"/>
+          <w:sz w:val="28"/>
+          <w:szCs w:val="28"/>
+        </w:rPr>
+        <w:t>type() function returns the type of the variable.</w:t>
+      </w:r>
+    </w:p>
+    <w:p>
+      <w:pPr>
+        <w:rPr>
+          <w:color w:val="000000" w:themeColor="text1"/>
+          <w:sz w:val="28"/>
+          <w:szCs w:val="28"/>
+        </w:rPr>
+      </w:pPr>
+      <w:r>
+        <w:rPr>
+          <w:color w:val="000000" w:themeColor="text1"/>
+          <w:sz w:val="28"/>
+          <w:szCs w:val="28"/>
+        </w:rPr>
+        <w:t>a = 10</w:t>
+      </w:r>
+      <w:r>
+        <w:rPr>
+          <w:color w:val="000000" w:themeColor="text1"/>
+          <w:sz w:val="28"/>
+          <w:szCs w:val="28"/>
+        </w:rPr>
+        <w:tab/>
+      </w:r>
+      <w:r>
+        <w:rPr>
+          <w:color w:val="000000" w:themeColor="text1"/>
+          <w:sz w:val="28"/>
+          <w:szCs w:val="28"/>
+        </w:rPr>
+        <w:tab/>
+        <w:t>- int</w:t>
+      </w:r>
+    </w:p>
+    <w:p>
+      <w:pPr>
+        <w:rPr>
+          <w:color w:val="000000" w:themeColor="text1"/>
+          <w:sz w:val="28"/>
+          <w:szCs w:val="28"/>
+        </w:rPr>
+      </w:pPr>
+      <w:r>
+        <w:rPr>
+          <w:color w:val="000000" w:themeColor="text1"/>
+          <w:sz w:val="28"/>
+          <w:szCs w:val="28"/>
+        </w:rPr>
+        <w:t>name = “Athira”</w:t>
+      </w:r>
+      <w:r>
+        <w:rPr>
+          <w:color w:val="000000" w:themeColor="text1"/>
+          <w:sz w:val="28"/>
+          <w:szCs w:val="28"/>
+        </w:rPr>
+        <w:tab/>
+        <w:t>- string</w:t>
+      </w:r>
+    </w:p>
+    <w:p>
+      <w:pPr>
+        <w:rPr>
+          <w:color w:val="000000" w:themeColor="text1"/>
+          <w:sz w:val="28"/>
+          <w:szCs w:val="28"/>
+        </w:rPr>
+      </w:pPr>
+      <w:r>
+        <w:rPr>
+          <w:color w:val="000000" w:themeColor="text1"/>
+          <w:sz w:val="28"/>
+          <w:szCs w:val="28"/>
+        </w:rPr>
+        <w:t>amount = 12.5</w:t>
+      </w:r>
+      <w:r>
+        <w:rPr>
+          <w:color w:val="000000" w:themeColor="text1"/>
+          <w:sz w:val="28"/>
+          <w:szCs w:val="28"/>
+        </w:rPr>
+        <w:tab/>
+        <w:t>- float</w:t>
+      </w:r>
+    </w:p>
+    <w:p>
+      <w:pPr>
+        <w:rPr>
+          <w:color w:val="000000" w:themeColor="text1"/>
+          <w:sz w:val="28"/>
+          <w:szCs w:val="28"/>
+        </w:rPr>
+      </w:pPr>
+      <w:r>
+        <w:rPr>
+          <w:color w:val="000000" w:themeColor="text1"/>
+          <w:sz w:val="28"/>
+          <w:szCs w:val="28"/>
+        </w:rPr>
+        <w:t>data = (1,2,”hello”,2.3, True)</w:t>
+      </w:r>
+      <w:r>
+        <w:rPr>
+          <w:color w:val="000000" w:themeColor="text1"/>
+          <w:sz w:val="28"/>
+          <w:szCs w:val="28"/>
+        </w:rPr>
+        <w:tab/>
+        <w:t>- tuple</w:t>
+      </w:r>
+    </w:p>
+    <w:p>
+      <w:pPr>
+        <w:rPr>
+          <w:color w:val="000000" w:themeColor="text1"/>
+          <w:sz w:val="28"/>
+          <w:szCs w:val="28"/>
+        </w:rPr>
+      </w:pPr>
+      <w:r>
+        <w:rPr>
+          <w:color w:val="000000" w:themeColor="text1"/>
+          <w:sz w:val="28"/>
+          <w:szCs w:val="28"/>
+        </w:rPr>
+        <w:t>data = [1,2,”hello”, 2.4, True]</w:t>
+      </w:r>
+      <w:r>
+        <w:rPr>
+          <w:color w:val="000000" w:themeColor="text1"/>
+          <w:sz w:val="28"/>
+          <w:szCs w:val="28"/>
+        </w:rPr>
+        <w:tab/>
+        <w:t>- list</w:t>
+      </w:r>
+    </w:p>
+    <w:p>
+      <w:pPr>
+        <w:rPr>
+          <w:color w:val="000000" w:themeColor="text1"/>
+          <w:sz w:val="28"/>
+          <w:szCs w:val="28"/>
+        </w:rPr>
+      </w:pPr>
+      <w:r>
+        <w:rPr>
+          <w:color w:val="000000" w:themeColor="text1"/>
+          <w:sz w:val="28"/>
+          <w:szCs w:val="28"/>
+        </w:rPr>
+        <w:t>data = {1,2,”hello”,2,4, True}     - set</w:t>
+      </w:r>
+    </w:p>
+    <w:p>
+      <w:pPr>
+        <w:pBdr>
+          <w:bottom w:val="double" w:sz="6" w:space="1" w:color="auto"/>
+        </w:pBdr>
+        <w:rPr>
+          <w:color w:val="000000" w:themeColor="text1"/>
+          <w:sz w:val="28"/>
+          <w:szCs w:val="28"/>
+        </w:rPr>
+      </w:pPr>
+      <w:r>
+        <w:rPr>
+          <w:color w:val="000000" w:themeColor="text1"/>
+          <w:sz w:val="28"/>
+          <w:szCs w:val="28"/>
+        </w:rPr>
+        <w:lastRenderedPageBreak/>
+        <w:t>info = {“name”:”ammu”, “age”:10}   - dictionary</w:t>
+      </w:r>
+    </w:p>
+    <w:p>
+      <w:pPr>
+        <w:rPr>
+          <w:b/>
+          <w:bCs/>
+          <w:color w:val="000000" w:themeColor="text1"/>
+          <w:sz w:val="32"/>
+          <w:szCs w:val="32"/>
+        </w:rPr>
+      </w:pPr>
+      <w:r>
+        <w:rPr>
+          <w:color w:val="000000" w:themeColor="text1"/>
+          <w:sz w:val="28"/>
+          <w:szCs w:val="28"/>
+        </w:rPr>
+        <w:tab/>
+      </w:r>
+      <w:r>
+        <w:rPr>
+          <w:color w:val="000000" w:themeColor="text1"/>
+          <w:sz w:val="28"/>
+          <w:szCs w:val="28"/>
+        </w:rPr>
+        <w:tab/>
+      </w:r>
+      <w:r>
+        <w:rPr>
+          <w:color w:val="000000" w:themeColor="text1"/>
+          <w:sz w:val="28"/>
+          <w:szCs w:val="28"/>
+        </w:rPr>
+        <w:tab/>
+      </w:r>
+      <w:r>
+        <w:rPr>
+          <w:color w:val="000000" w:themeColor="text1"/>
+          <w:sz w:val="28"/>
+          <w:szCs w:val="28"/>
+        </w:rPr>
+        <w:tab/>
+      </w:r>
+      <w:r>
+        <w:rPr>
+          <w:color w:val="000000" w:themeColor="text1"/>
+          <w:sz w:val="28"/>
+          <w:szCs w:val="28"/>
+        </w:rPr>
+        <w:tab/>
+      </w:r>
+      <w:r>
+        <w:rPr>
+          <w:b/>
+          <w:bCs/>
+          <w:color w:val="000000" w:themeColor="text1"/>
+          <w:sz w:val="32"/>
+          <w:szCs w:val="32"/>
+        </w:rPr>
+        <w:t>Operators</w:t>
+      </w:r>
+    </w:p>
+    <w:p>
+      <w:pPr>
+        <w:rPr>
+          <w:color w:val="000000" w:themeColor="text1"/>
+          <w:sz w:val="28"/>
+          <w:szCs w:val="28"/>
+        </w:rPr>
+      </w:pPr>
+      <w:r>
+        <w:rPr>
+          <w:color w:val="000000" w:themeColor="text1"/>
+          <w:sz w:val="28"/>
+          <w:szCs w:val="28"/>
+        </w:rPr>
+        <w:t>Arithmetic operators</w:t>
+      </w:r>
+    </w:p>
+    <w:p>
+      <w:pPr>
+        <w:rPr>
+          <w:color w:val="000000" w:themeColor="text1"/>
+          <w:sz w:val="28"/>
+          <w:szCs w:val="28"/>
+        </w:rPr>
+      </w:pPr>
+      <w:r>
+        <w:rPr>
+          <w:color w:val="000000" w:themeColor="text1"/>
+          <w:sz w:val="28"/>
+          <w:szCs w:val="28"/>
+        </w:rPr>
+        <w:t>Comparison operators</w:t>
+      </w:r>
+    </w:p>
+    <w:p>
+      <w:pPr>
+        <w:rPr>
+          <w:color w:val="000000" w:themeColor="text1"/>
+          <w:sz w:val="28"/>
+          <w:szCs w:val="28"/>
+        </w:rPr>
+      </w:pPr>
+      <w:r>
+        <w:rPr>
+          <w:color w:val="000000" w:themeColor="text1"/>
+          <w:sz w:val="28"/>
+          <w:szCs w:val="28"/>
+        </w:rPr>
+        <w:t>Assignment operatos</w:t>
+      </w:r>
+    </w:p>
+    <w:p>
+      <w:pPr>
+        <w:rPr>
+          <w:color w:val="000000" w:themeColor="text1"/>
+          <w:sz w:val="28"/>
+          <w:szCs w:val="28"/>
+        </w:rPr>
+      </w:pPr>
+      <w:r>
+        <w:rPr>
+          <w:color w:val="000000" w:themeColor="text1"/>
+          <w:sz w:val="28"/>
+          <w:szCs w:val="28"/>
+        </w:rPr>
+        <w:t>Logical operatos</w:t>
+      </w:r>
+    </w:p>
+    <w:p>
+      <w:pPr>
+        <w:rPr>
+          <w:color w:val="000000" w:themeColor="text1"/>
+          <w:sz w:val="28"/>
+          <w:szCs w:val="28"/>
+        </w:rPr>
+      </w:pPr>
+      <w:r>
+        <w:rPr>
+          <w:color w:val="000000" w:themeColor="text1"/>
+          <w:sz w:val="28"/>
+          <w:szCs w:val="28"/>
+        </w:rPr>
+        <w:t>Membership operators</w:t>
+      </w:r>
+    </w:p>
+    <w:p>
+      <w:pPr>
+        <w:rPr>
+          <w:color w:val="000000" w:themeColor="text1"/>
+          <w:sz w:val="28"/>
+          <w:szCs w:val="28"/>
+        </w:rPr>
+      </w:pPr>
+      <w:r>
+        <w:rPr>
+          <w:color w:val="000000" w:themeColor="text1"/>
+          <w:sz w:val="28"/>
+          <w:szCs w:val="28"/>
+        </w:rPr>
+        <w:t>Identity operators</w:t>
+      </w:r>
+    </w:p>
+    <w:p>
+      <w:pPr>
+        <w:rPr>
+          <w:b/>
+          <w:bCs/>
+          <w:color w:val="000000" w:themeColor="text1"/>
+          <w:sz w:val="28"/>
+          <w:szCs w:val="28"/>
+          <w:u w:val="single"/>
+        </w:rPr>
+      </w:pPr>
+      <w:r>
+        <w:rPr>
+          <w:b/>
+          <w:bCs/>
+          <w:color w:val="000000" w:themeColor="text1"/>
+          <w:sz w:val="28"/>
+          <w:szCs w:val="28"/>
+          <w:u w:val="single"/>
+        </w:rPr>
+        <w:t>Arithmetic operators</w:t>
+      </w:r>
+    </w:p>
+    <w:p>
+      <w:pPr>
+        <w:rPr>
+          <w:color w:val="000000" w:themeColor="text1"/>
+          <w:sz w:val="28"/>
+          <w:szCs w:val="28"/>
+        </w:rPr>
+      </w:pPr>
+      <w:r>
+        <w:rPr>
+          <w:color w:val="000000" w:themeColor="text1"/>
+          <w:sz w:val="28"/>
+          <w:szCs w:val="28"/>
+        </w:rPr>
+        <w:t>Addition</w:t>
+      </w:r>
+    </w:p>
+    <w:p>
+      <w:pPr>
+        <w:rPr>
+          <w:color w:val="000000" w:themeColor="text1"/>
+          <w:sz w:val="28"/>
+          <w:szCs w:val="28"/>
+        </w:rPr>
+      </w:pPr>
+      <w:r>
+        <w:rPr>
+          <w:color w:val="000000" w:themeColor="text1"/>
+          <w:sz w:val="28"/>
+          <w:szCs w:val="28"/>
+        </w:rPr>
+        <w:t>Substraction</w:t>
+      </w:r>
+    </w:p>
+    <w:p>
+      <w:pPr>
+        <w:rPr>
+          <w:color w:val="000000" w:themeColor="text1"/>
+          <w:sz w:val="28"/>
+          <w:szCs w:val="28"/>
+        </w:rPr>
+      </w:pPr>
+      <w:r>
+        <w:rPr>
+          <w:color w:val="000000" w:themeColor="text1"/>
+          <w:sz w:val="28"/>
+          <w:szCs w:val="28"/>
+        </w:rPr>
+        <w:t xml:space="preserve">Multiplication </w:t>
+      </w:r>
+    </w:p>
+    <w:p>
+      <w:pPr>
+        <w:rPr>
+          <w:color w:val="000000" w:themeColor="text1"/>
+          <w:sz w:val="28"/>
+          <w:szCs w:val="28"/>
+        </w:rPr>
+      </w:pPr>
+      <w:r>
+        <w:rPr>
+          <w:color w:val="000000" w:themeColor="text1"/>
+          <w:sz w:val="28"/>
+          <w:szCs w:val="28"/>
+        </w:rPr>
+        <w:t>Division</w:t>
+      </w:r>
+    </w:p>
+    <w:p>
+      <w:pPr>
+        <w:rPr>
+          <w:color w:val="000000" w:themeColor="text1"/>
+          <w:sz w:val="28"/>
+          <w:szCs w:val="28"/>
+        </w:rPr>
+      </w:pPr>
+      <w:r>
+        <w:rPr>
+          <w:color w:val="000000" w:themeColor="text1"/>
+          <w:sz w:val="28"/>
+          <w:szCs w:val="28"/>
+        </w:rPr>
+        <w:t>Remainder(%)</w:t>
+      </w:r>
+    </w:p>
+    <w:p>
+      <w:pPr>
+        <w:rPr>
+          <w:color w:val="000000" w:themeColor="text1"/>
+          <w:sz w:val="28"/>
+          <w:szCs w:val="28"/>
+        </w:rPr>
+      </w:pPr>
+      <w:r>
+        <w:rPr>
+          <w:color w:val="000000" w:themeColor="text1"/>
+          <w:sz w:val="28"/>
+          <w:szCs w:val="28"/>
+        </w:rPr>
+        <w:t>21/10 = 1 - remainder</w:t>
+      </w:r>
+    </w:p>
+    <w:p>
+      <w:pPr>
+        <w:rPr>
+          <w:color w:val="000000" w:themeColor="text1"/>
+          <w:sz w:val="28"/>
+          <w:szCs w:val="28"/>
+        </w:rPr>
+      </w:pPr>
+      <w:r>
+        <w:rPr>
+          <w:color w:val="000000" w:themeColor="text1"/>
+          <w:sz w:val="28"/>
+          <w:szCs w:val="28"/>
+        </w:rPr>
+        <w:t>Exponent(**)</w:t>
+      </w:r>
+    </w:p>
+    <w:p>
+      <w:pPr>
+        <w:rPr>
+          <w:color w:val="000000" w:themeColor="text1"/>
+          <w:sz w:val="28"/>
+          <w:szCs w:val="28"/>
+        </w:rPr>
+      </w:pPr>
+      <w:r>
+        <w:rPr>
+          <w:color w:val="000000" w:themeColor="text1"/>
+          <w:sz w:val="28"/>
+          <w:szCs w:val="28"/>
+        </w:rPr>
+        <w:t>2**3 = 8</w:t>
+      </w:r>
+    </w:p>
+    <w:p>
+      <w:pPr>
+        <w:rPr>
+          <w:color w:val="000000" w:themeColor="text1"/>
+          <w:sz w:val="28"/>
+          <w:szCs w:val="28"/>
+        </w:rPr>
+      </w:pPr>
+      <w:r>
+        <w:rPr>
+          <w:color w:val="000000" w:themeColor="text1"/>
+          <w:sz w:val="28"/>
+          <w:szCs w:val="28"/>
+        </w:rPr>
+        <w:t>Floor division(//)</w:t>
+      </w:r>
+    </w:p>
+    <w:p>
+      <w:pPr>
+        <w:ind w:firstLine="720"/>
+        <w:rPr>
+          <w:color w:val="000000" w:themeColor="text1"/>
+          <w:sz w:val="28"/>
+          <w:szCs w:val="28"/>
+        </w:rPr>
+      </w:pPr>
+      <w:r>
+        <w:rPr>
+          <w:color w:val="000000" w:themeColor="text1"/>
+          <w:sz w:val="28"/>
+          <w:szCs w:val="28"/>
+        </w:rPr>
+        <w:t>The quotient</w:t>
+      </w:r>
+    </w:p>
+    <w:p>
+      <w:pPr>
+        <w:ind w:firstLine="720"/>
+        <w:rPr>
+          <w:color w:val="000000" w:themeColor="text1"/>
+          <w:sz w:val="28"/>
+          <w:szCs w:val="28"/>
+        </w:rPr>
+      </w:pPr>
+      <w:r>
+        <w:rPr>
+          <w:color w:val="000000" w:themeColor="text1"/>
+          <w:sz w:val="28"/>
+          <w:szCs w:val="28"/>
+        </w:rPr>
+        <w:t>21//10 = 2</w:t>
+      </w:r>
+    </w:p>
+    <w:p>
+      <w:pPr>
+        <w:rPr>
+          <w:b/>
+          <w:bCs/>
+          <w:color w:val="000000" w:themeColor="text1"/>
+          <w:sz w:val="28"/>
+          <w:szCs w:val="28"/>
+        </w:rPr>
+      </w:pPr>
+      <w:r>
+        <w:rPr>
+          <w:b/>
+          <w:bCs/>
+          <w:color w:val="000000" w:themeColor="text1"/>
+          <w:sz w:val="28"/>
+          <w:szCs w:val="28"/>
+        </w:rPr>
+        <w:t xml:space="preserve">id() – </w:t>
+      </w:r>
+    </w:p>
+    <w:p>
+      <w:pPr>
+        <w:rPr>
+          <w:color w:val="000000" w:themeColor="text1"/>
+          <w:sz w:val="28"/>
+          <w:szCs w:val="28"/>
+        </w:rPr>
+      </w:pPr>
+      <w:r>
+        <w:rPr>
+          <w:color w:val="000000" w:themeColor="text1"/>
+          <w:sz w:val="28"/>
+          <w:szCs w:val="28"/>
+        </w:rPr>
+        <w:t>a = 10</w:t>
+      </w:r>
+    </w:p>
+    <w:p>
+      <w:pPr>
+        <w:rPr>
+          <w:color w:val="000000" w:themeColor="text1"/>
+          <w:sz w:val="28"/>
+          <w:szCs w:val="28"/>
+        </w:rPr>
+      </w:pPr>
+      <w:r>
+        <w:rPr>
+          <w:color w:val="000000" w:themeColor="text1"/>
+          <w:sz w:val="28"/>
+          <w:szCs w:val="28"/>
+        </w:rPr>
+        <w:t>b = 10</w:t>
+      </w:r>
+    </w:p>
+    <w:p>
+      <w:pPr>
+        <w:rPr>
+          <w:color w:val="000000" w:themeColor="text1"/>
+          <w:sz w:val="28"/>
+          <w:szCs w:val="28"/>
+        </w:rPr>
+      </w:pPr>
+      <w:r>
+        <w:rPr>
+          <w:color w:val="000000" w:themeColor="text1"/>
+          <w:sz w:val="28"/>
+          <w:szCs w:val="28"/>
+        </w:rPr>
+        <w:t>print(id(a), id(b))</w:t>
+      </w:r>
+      <w:r>
+        <w:rPr>
+          <w:color w:val="000000" w:themeColor="text1"/>
+          <w:sz w:val="28"/>
+          <w:szCs w:val="28"/>
+        </w:rPr>
+        <w:tab/>
+        <w:t>- same memory allocation for sam</w:t>
+      </w:r>
+      <w:r>
+        <w:rPr>
+          <w:color w:val="000000" w:themeColor="text1"/>
+          <w:sz w:val="28"/>
+          <w:szCs w:val="28"/>
+        </w:rPr>
+        <w:t>e</w:t>
+      </w:r>
+      <w:r>
+        <w:rPr>
+          <w:color w:val="000000" w:themeColor="text1"/>
+          <w:sz w:val="28"/>
+          <w:szCs w:val="28"/>
+        </w:rPr>
+        <w:t xml:space="preserve"> value.</w:t>
+      </w:r>
+    </w:p>
+    <w:p>
+      <w:pPr>
+        <w:rPr>
+          <w:color w:val="000000" w:themeColor="text1"/>
+          <w:sz w:val="28"/>
+          <w:szCs w:val="28"/>
+        </w:rPr>
+      </w:pPr>
+    </w:p>
+    <w:p>
+      <w:pPr>
+        <w:rPr>
+          <w:b/>
+          <w:bCs/>
+          <w:color w:val="000000" w:themeColor="text1"/>
+          <w:sz w:val="28"/>
+          <w:szCs w:val="28"/>
+          <w:u w:val="single"/>
+        </w:rPr>
+      </w:pPr>
+      <w:r>
+        <w:rPr>
+          <w:b/>
+          <w:bCs/>
+          <w:color w:val="000000" w:themeColor="text1"/>
+          <w:sz w:val="28"/>
+          <w:szCs w:val="28"/>
+          <w:u w:val="single"/>
+        </w:rPr>
+        <w:t>Comparison Operators</w:t>
+      </w:r>
+    </w:p>
+    <w:p>
+      <w:pPr>
+        <w:rPr>
+          <w:color w:val="000000" w:themeColor="text1"/>
+          <w:sz w:val="28"/>
+          <w:szCs w:val="28"/>
+        </w:rPr>
+      </w:pPr>
+      <w:r>
+        <w:rPr>
+          <w:color w:val="000000" w:themeColor="text1"/>
+          <w:sz w:val="28"/>
+          <w:szCs w:val="28"/>
+        </w:rPr>
+        <w:lastRenderedPageBreak/>
+        <w:t>Comparison operators returns true or false values</w:t>
+      </w:r>
+    </w:p>
+    <w:p>
+      <w:pPr>
+        <w:rPr>
+          <w:color w:val="000000" w:themeColor="text1"/>
+          <w:sz w:val="28"/>
+          <w:szCs w:val="28"/>
+        </w:rPr>
+      </w:pPr>
+      <w:r>
+        <w:rPr>
+          <w:color w:val="000000" w:themeColor="text1"/>
+          <w:sz w:val="28"/>
+          <w:szCs w:val="28"/>
+        </w:rPr>
+        <w:t>==</w:t>
+      </w:r>
+    </w:p>
+    <w:p>
+      <w:pPr>
+        <w:rPr>
+          <w:color w:val="000000" w:themeColor="text1"/>
+          <w:sz w:val="28"/>
+          <w:szCs w:val="28"/>
+        </w:rPr>
+      </w:pPr>
+      <w:r>
+        <w:rPr>
+          <w:color w:val="000000" w:themeColor="text1"/>
+          <w:sz w:val="28"/>
+          <w:szCs w:val="28"/>
+        </w:rPr>
+        <w:t>!=</w:t>
+      </w:r>
+    </w:p>
+    <w:p>
+      <w:pPr>
+        <w:rPr>
+          <w:color w:val="000000" w:themeColor="text1"/>
+          <w:sz w:val="28"/>
+          <w:szCs w:val="28"/>
+        </w:rPr>
+      </w:pPr>
+      <w:r>
+        <w:rPr>
+          <w:color w:val="000000" w:themeColor="text1"/>
+          <w:sz w:val="28"/>
+          <w:szCs w:val="28"/>
+        </w:rPr>
+        <w:t>&lt;=</w:t>
+      </w:r>
+    </w:p>
+    <w:p>
+      <w:pPr>
+        <w:rPr>
+          <w:color w:val="000000" w:themeColor="text1"/>
+          <w:sz w:val="28"/>
+          <w:szCs w:val="28"/>
+        </w:rPr>
+      </w:pPr>
+      <w:r>
+        <w:rPr>
+          <w:color w:val="000000" w:themeColor="text1"/>
+          <w:sz w:val="28"/>
+          <w:szCs w:val="28"/>
+        </w:rPr>
+        <w:t>&gt;=</w:t>
+      </w:r>
+    </w:p>
+    <w:p>
+      <w:pPr>
+        <w:rPr>
+          <w:color w:val="000000" w:themeColor="text1"/>
+          <w:sz w:val="28"/>
+          <w:szCs w:val="28"/>
+        </w:rPr>
+      </w:pPr>
+      <w:r>
+        <w:rPr>
+          <w:color w:val="000000" w:themeColor="text1"/>
+          <w:sz w:val="28"/>
+          <w:szCs w:val="28"/>
+        </w:rPr>
+        <w:t>&gt;</w:t>
+      </w:r>
+    </w:p>
+    <w:p>
+      <w:pPr>
+        <w:rPr>
+          <w:color w:val="000000" w:themeColor="text1"/>
+          <w:sz w:val="28"/>
+          <w:szCs w:val="28"/>
+        </w:rPr>
+      </w:pPr>
+      <w:r>
+        <w:rPr>
+          <w:color w:val="000000" w:themeColor="text1"/>
+          <w:sz w:val="28"/>
+          <w:szCs w:val="28"/>
+        </w:rPr>
+        <w:t>&lt;</w:t>
+      </w:r>
+    </w:p>
+    <w:p>
+      <w:pPr>
+        <w:rPr>
+          <w:color w:val="000000" w:themeColor="text1"/>
+          <w:sz w:val="28"/>
+          <w:szCs w:val="28"/>
+        </w:rPr>
+      </w:pPr>
+    </w:p>
+    <w:p>
+      <w:pPr>
+        <w:rPr>
+          <w:b/>
+          <w:bCs/>
+          <w:color w:val="000000" w:themeColor="text1"/>
+          <w:sz w:val="28"/>
+          <w:szCs w:val="28"/>
+          <w:u w:val="single"/>
+        </w:rPr>
+      </w:pPr>
+      <w:r>
+        <w:rPr>
+          <w:b/>
+          <w:bCs/>
+          <w:color w:val="000000" w:themeColor="text1"/>
+          <w:sz w:val="28"/>
+          <w:szCs w:val="28"/>
+          <w:u w:val="single"/>
+        </w:rPr>
+        <w:t>Assignment Operators</w:t>
+      </w:r>
+    </w:p>
+    <w:p>
+      <w:pPr>
+        <w:rPr>
+          <w:b/>
+          <w:bCs/>
+          <w:color w:val="000000" w:themeColor="text1"/>
+          <w:sz w:val="28"/>
+          <w:szCs w:val="28"/>
+        </w:rPr>
+      </w:pPr>
+      <w:r>
+        <w:rPr>
+          <w:b/>
+          <w:bCs/>
+          <w:color w:val="000000" w:themeColor="text1"/>
+          <w:sz w:val="28"/>
+          <w:szCs w:val="28"/>
+        </w:rPr>
+        <w:t>=</w:t>
+      </w:r>
+    </w:p>
+    <w:p>
+      <w:pPr>
+        <w:rPr>
+          <w:b/>
+          <w:bCs/>
+          <w:color w:val="000000" w:themeColor="text1"/>
+          <w:sz w:val="28"/>
+          <w:szCs w:val="28"/>
+        </w:rPr>
+      </w:pPr>
+      <w:r>
+        <w:rPr>
+          <w:b/>
+          <w:bCs/>
+          <w:color w:val="000000" w:themeColor="text1"/>
+          <w:sz w:val="28"/>
+          <w:szCs w:val="28"/>
+        </w:rPr>
+        <w:t>+=</w:t>
+      </w:r>
+    </w:p>
+    <w:p>
+      <w:pPr>
+        <w:rPr>
+          <w:b/>
+          <w:bCs/>
+          <w:color w:val="000000" w:themeColor="text1"/>
+          <w:sz w:val="28"/>
+          <w:szCs w:val="28"/>
+        </w:rPr>
+      </w:pPr>
+      <w:r>
+        <w:rPr>
+          <w:b/>
+          <w:bCs/>
+          <w:color w:val="000000" w:themeColor="text1"/>
+          <w:sz w:val="28"/>
+          <w:szCs w:val="28"/>
+        </w:rPr>
+        <w:t>-=</w:t>
+      </w:r>
+    </w:p>
+    <w:p>
+      <w:pPr>
+        <w:rPr>
+          <w:b/>
+          <w:bCs/>
+          <w:color w:val="000000" w:themeColor="text1"/>
+          <w:sz w:val="28"/>
+          <w:szCs w:val="28"/>
+        </w:rPr>
+      </w:pPr>
+      <w:r>
+        <w:rPr>
+          <w:b/>
+          <w:bCs/>
+          <w:color w:val="000000" w:themeColor="text1"/>
+          <w:sz w:val="28"/>
+          <w:szCs w:val="28"/>
+        </w:rPr>
+        <w:t>*=</w:t>
+      </w:r>
+    </w:p>
+    <w:p>
+      <w:pPr>
+        <w:rPr>
+          <w:b/>
+          <w:bCs/>
+          <w:color w:val="000000" w:themeColor="text1"/>
+          <w:sz w:val="28"/>
+          <w:szCs w:val="28"/>
+        </w:rPr>
+      </w:pPr>
+      <w:r>
+        <w:rPr>
+          <w:b/>
+          <w:bCs/>
+          <w:color w:val="000000" w:themeColor="text1"/>
+          <w:sz w:val="28"/>
+          <w:szCs w:val="28"/>
+        </w:rPr>
+        <w:t>/=</w:t>
+      </w:r>
+    </w:p>
+    <w:p>
+      <w:pPr>
+        <w:rPr>
+          <w:b/>
+          <w:bCs/>
+          <w:color w:val="000000" w:themeColor="text1"/>
+          <w:sz w:val="28"/>
+          <w:szCs w:val="28"/>
+        </w:rPr>
+      </w:pPr>
+      <w:r>
+        <w:rPr>
+          <w:b/>
+          <w:bCs/>
+          <w:color w:val="000000" w:themeColor="text1"/>
+          <w:sz w:val="28"/>
+          <w:szCs w:val="28"/>
+        </w:rPr>
+        <w:t>%=</w:t>
+      </w:r>
+    </w:p>
+    <w:p>
+      <w:pPr>
+        <w:rPr>
+          <w:b/>
+          <w:bCs/>
+          <w:color w:val="000000" w:themeColor="text1"/>
+          <w:sz w:val="28"/>
+          <w:szCs w:val="28"/>
+        </w:rPr>
+      </w:pPr>
+      <w:r>
+        <w:rPr>
+          <w:b/>
+          <w:bCs/>
+          <w:color w:val="000000" w:themeColor="text1"/>
+          <w:sz w:val="28"/>
+          <w:szCs w:val="28"/>
+        </w:rPr>
+        <w:t>**=</w:t>
+      </w:r>
+    </w:p>
+    <w:p>
+      <w:pPr>
+        <w:rPr>
+          <w:b/>
+          <w:bCs/>
+          <w:color w:val="000000" w:themeColor="text1"/>
+          <w:sz w:val="28"/>
+          <w:szCs w:val="28"/>
+        </w:rPr>
+      </w:pPr>
+      <w:r>
+        <w:rPr>
+          <w:b/>
+          <w:bCs/>
+          <w:color w:val="000000" w:themeColor="text1"/>
+          <w:sz w:val="28"/>
+          <w:szCs w:val="28"/>
+        </w:rPr>
+        <w:t>//=</w:t>
+      </w:r>
+    </w:p>
+    <w:p>
+      <w:pPr>
+        <w:rPr>
+          <w:b/>
+          <w:bCs/>
+          <w:color w:val="000000" w:themeColor="text1"/>
+          <w:sz w:val="28"/>
+          <w:szCs w:val="28"/>
+        </w:rPr>
+      </w:pPr>
+      <w:r>
+        <w:rPr>
+          <w:b/>
+          <w:bCs/>
+          <w:color w:val="000000" w:themeColor="text1"/>
+          <w:sz w:val="28"/>
+          <w:szCs w:val="28"/>
+        </w:rPr>
+        <w:t>Shorthand operators</w:t>
+      </w:r>
+    </w:p>
+    <w:p>
+      <w:pPr>
+        <w:rPr>
+          <w:b/>
+          <w:bCs/>
+          <w:color w:val="000000" w:themeColor="text1"/>
+          <w:sz w:val="28"/>
+          <w:szCs w:val="28"/>
+        </w:rPr>
+      </w:pPr>
+      <w:r>
+        <w:rPr>
+          <w:b/>
+          <w:bCs/>
+          <w:color w:val="000000" w:themeColor="text1"/>
+          <w:sz w:val="28"/>
+          <w:szCs w:val="28"/>
+        </w:rPr>
+        <w:t>a = 10</w:t>
+      </w:r>
+    </w:p>
+    <w:p>
+      <w:pPr>
+        <w:rPr>
+          <w:b/>
+          <w:bCs/>
+          <w:color w:val="000000" w:themeColor="text1"/>
+          <w:sz w:val="28"/>
+          <w:szCs w:val="28"/>
+        </w:rPr>
+      </w:pPr>
+      <w:r>
+        <w:rPr>
+          <w:b/>
+          <w:bCs/>
+          <w:color w:val="000000" w:themeColor="text1"/>
+          <w:sz w:val="28"/>
+          <w:szCs w:val="28"/>
+        </w:rPr>
+        <w:t>a+=1</w:t>
+      </w:r>
+    </w:p>
+    <w:p>
+      <w:pPr>
+        <w:rPr>
+          <w:b/>
+          <w:bCs/>
+          <w:color w:val="000000" w:themeColor="text1"/>
+          <w:sz w:val="28"/>
+          <w:szCs w:val="28"/>
+        </w:rPr>
+      </w:pPr>
+    </w:p>
+    <w:p>
+      <w:pPr>
+        <w:rPr>
+          <w:b/>
+          <w:bCs/>
+          <w:color w:val="000000" w:themeColor="text1"/>
+          <w:sz w:val="28"/>
+          <w:szCs w:val="28"/>
+          <w:u w:val="single"/>
+        </w:rPr>
+      </w:pPr>
+      <w:r>
+        <w:rPr>
+          <w:b/>
+          <w:bCs/>
+          <w:color w:val="000000" w:themeColor="text1"/>
+          <w:sz w:val="28"/>
+          <w:szCs w:val="28"/>
+          <w:u w:val="single"/>
+        </w:rPr>
+        <w:t>Logical Operators</w:t>
+      </w:r>
+    </w:p>
+    <w:p>
+      <w:pPr>
+        <w:rPr>
+          <w:color w:val="000000" w:themeColor="text1"/>
+          <w:sz w:val="28"/>
+          <w:szCs w:val="28"/>
+        </w:rPr>
+      </w:pPr>
+      <w:r>
+        <w:rPr>
+          <w:color w:val="000000" w:themeColor="text1"/>
+          <w:sz w:val="28"/>
+          <w:szCs w:val="28"/>
+        </w:rPr>
+        <w:t>and</w:t>
+      </w:r>
+    </w:p>
+    <w:p>
+      <w:pPr>
+        <w:rPr>
+          <w:color w:val="000000" w:themeColor="text1"/>
+          <w:sz w:val="28"/>
+          <w:szCs w:val="28"/>
+        </w:rPr>
+      </w:pPr>
+      <w:r>
+        <w:rPr>
+          <w:color w:val="000000" w:themeColor="text1"/>
+          <w:sz w:val="28"/>
+          <w:szCs w:val="28"/>
+        </w:rPr>
+        <w:t>or</w:t>
+      </w:r>
+    </w:p>
+    <w:p>
+      <w:pPr>
+        <w:rPr>
+          <w:color w:val="000000" w:themeColor="text1"/>
+          <w:sz w:val="28"/>
+          <w:szCs w:val="28"/>
+        </w:rPr>
+      </w:pPr>
+      <w:r>
+        <w:rPr>
+          <w:color w:val="000000" w:themeColor="text1"/>
+          <w:sz w:val="28"/>
+          <w:szCs w:val="28"/>
+        </w:rPr>
+        <w:t>not</w:t>
+      </w:r>
+    </w:p>
+    <w:p>
+      <w:pPr>
+        <w:rPr>
+          <w:b/>
+          <w:bCs/>
+          <w:color w:val="000000" w:themeColor="text1"/>
+          <w:sz w:val="28"/>
+          <w:szCs w:val="28"/>
+          <w:u w:val="single"/>
+        </w:rPr>
+      </w:pPr>
+      <w:r>
+        <w:rPr>
+          <w:b/>
+          <w:bCs/>
+          <w:color w:val="000000" w:themeColor="text1"/>
+          <w:sz w:val="28"/>
+          <w:szCs w:val="28"/>
+          <w:u w:val="single"/>
+        </w:rPr>
+        <w:t>Membership Operators</w:t>
+      </w:r>
+    </w:p>
+    <w:p>
+      <w:pPr>
+        <w:rPr>
+          <w:b/>
+          <w:bCs/>
+          <w:color w:val="000000" w:themeColor="text1"/>
+          <w:sz w:val="28"/>
+          <w:szCs w:val="28"/>
+        </w:rPr>
+      </w:pPr>
+      <w:r>
+        <w:rPr>
+          <w:b/>
+          <w:bCs/>
+          <w:color w:val="000000" w:themeColor="text1"/>
+          <w:sz w:val="28"/>
+          <w:szCs w:val="28"/>
+        </w:rPr>
+        <w:lastRenderedPageBreak/>
+        <w:t>in</w:t>
+      </w:r>
+    </w:p>
+    <w:p>
+      <w:pPr>
+        <w:rPr>
+          <w:color w:val="000000" w:themeColor="text1"/>
+          <w:sz w:val="28"/>
+          <w:szCs w:val="28"/>
+        </w:rPr>
+      </w:pPr>
+      <w:r>
+        <w:rPr>
+          <w:color w:val="000000" w:themeColor="text1"/>
+          <w:sz w:val="28"/>
+          <w:szCs w:val="28"/>
+        </w:rPr>
+        <w:t>It is evaluated to be true if the first operand is found in the second operand.</w:t>
+      </w:r>
+    </w:p>
+    <w:p>
+      <w:pPr>
+        <w:rPr>
+          <w:color w:val="000000" w:themeColor="text1"/>
+          <w:sz w:val="28"/>
+          <w:szCs w:val="28"/>
+        </w:rPr>
+      </w:pPr>
+      <w:r>
+        <w:rPr>
+          <w:color w:val="000000" w:themeColor="text1"/>
+          <w:sz w:val="28"/>
+          <w:szCs w:val="28"/>
+        </w:rPr>
+        <w:t>(list, tuple, dictionary)</w:t>
+      </w:r>
+    </w:p>
+    <w:p>
+      <w:pPr>
+        <w:rPr>
+          <w:b/>
+          <w:bCs/>
+          <w:color w:val="000000" w:themeColor="text1"/>
+          <w:sz w:val="28"/>
+          <w:szCs w:val="28"/>
+        </w:rPr>
+      </w:pPr>
+      <w:r>
+        <w:rPr>
+          <w:b/>
+          <w:bCs/>
+          <w:color w:val="000000" w:themeColor="text1"/>
+          <w:sz w:val="28"/>
+          <w:szCs w:val="28"/>
+        </w:rPr>
+        <w:t>not in</w:t>
+      </w:r>
+    </w:p>
+    <w:p>
+      <w:pPr>
+        <w:rPr>
+          <w:color w:val="000000" w:themeColor="text1"/>
+          <w:sz w:val="28"/>
+          <w:szCs w:val="28"/>
+        </w:rPr>
+      </w:pPr>
+      <w:r>
+        <w:rPr>
+          <w:color w:val="000000" w:themeColor="text1"/>
+          <w:sz w:val="28"/>
+          <w:szCs w:val="28"/>
+        </w:rPr>
+        <w:t>It is evaluated to be true if the first operand is not found in the second operand.</w:t>
+      </w:r>
+    </w:p>
+    <w:p>
+      <w:pPr>
+        <w:rPr>
+          <w:color w:val="000000" w:themeColor="text1"/>
+          <w:sz w:val="28"/>
+          <w:szCs w:val="28"/>
+        </w:rPr>
+      </w:pPr>
+      <w:r>
+        <w:rPr>
+          <w:color w:val="000000" w:themeColor="text1"/>
+          <w:sz w:val="28"/>
+          <w:szCs w:val="28"/>
+        </w:rPr>
+        <w:t>(list, tuple, dictionary)</w:t>
+      </w:r>
+    </w:p>
+    <w:p>
+      <w:pPr>
+        <w:rPr>
+          <w:color w:val="000000" w:themeColor="text1"/>
+          <w:sz w:val="28"/>
+          <w:szCs w:val="28"/>
+        </w:rPr>
+      </w:pPr>
+      <w:r>
+        <w:rPr>
+          <w:color w:val="000000" w:themeColor="text1"/>
+          <w:sz w:val="28"/>
+          <w:szCs w:val="28"/>
+        </w:rPr>
+        <w:t>a = “hello”</w:t>
+      </w:r>
+    </w:p>
+    <w:p>
+      <w:pPr>
+        <w:rPr>
+          <w:color w:val="000000" w:themeColor="text1"/>
+          <w:sz w:val="28"/>
+          <w:szCs w:val="28"/>
+        </w:rPr>
+      </w:pPr>
+      <w:r>
+        <w:rPr>
+          <w:color w:val="000000" w:themeColor="text1"/>
+          <w:sz w:val="28"/>
+          <w:szCs w:val="28"/>
+        </w:rPr>
+        <w:t>print(“e” in a)</w:t>
+      </w:r>
+    </w:p>
+    <w:p>
+      <w:pPr>
+        <w:rPr>
+          <w:color w:val="000000" w:themeColor="text1"/>
+          <w:sz w:val="28"/>
+          <w:szCs w:val="28"/>
+        </w:rPr>
+      </w:pPr>
+      <w:r>
+        <w:rPr>
+          <w:color w:val="000000" w:themeColor="text1"/>
+          <w:sz w:val="28"/>
+          <w:szCs w:val="28"/>
+        </w:rPr>
+        <w:t>print(“o” not in a)</w:t>
+      </w:r>
+    </w:p>
+    <w:p>
+      <w:pPr>
+        <w:rPr>
+          <w:color w:val="000000" w:themeColor="text1"/>
+          <w:sz w:val="28"/>
+          <w:szCs w:val="28"/>
+        </w:rPr>
+      </w:pPr>
+    </w:p>
+    <w:p>
+      <w:pPr>
+        <w:rPr>
+          <w:b/>
+          <w:bCs/>
+          <w:color w:val="000000" w:themeColor="text1"/>
+          <w:sz w:val="32"/>
+          <w:szCs w:val="32"/>
+          <w:u w:val="single"/>
+        </w:rPr>
+      </w:pPr>
+      <w:r>
+        <w:rPr>
+          <w:b/>
+          <w:bCs/>
+          <w:color w:val="000000" w:themeColor="text1"/>
+          <w:sz w:val="32"/>
+          <w:szCs w:val="32"/>
+          <w:u w:val="single"/>
+        </w:rPr>
+        <w:t>Identity Operators</w:t>
+      </w:r>
+    </w:p>
+    <w:p>
+      <w:pPr>
+        <w:rPr>
+          <w:color w:val="000000" w:themeColor="text1"/>
+          <w:sz w:val="28"/>
+          <w:szCs w:val="28"/>
+        </w:rPr>
+      </w:pPr>
+      <w:r>
+        <w:rPr>
+          <w:color w:val="000000" w:themeColor="text1"/>
+          <w:sz w:val="28"/>
+          <w:szCs w:val="28"/>
+        </w:rPr>
+        <w:t>i</w:t>
+      </w:r>
+      <w:r>
+        <w:rPr>
+          <w:color w:val="000000" w:themeColor="text1"/>
+          <w:sz w:val="28"/>
+          <w:szCs w:val="28"/>
+        </w:rPr>
+        <w:t>s</w:t>
+      </w:r>
+    </w:p>
+    <w:p>
+      <w:pPr>
+        <w:rPr>
+          <w:color w:val="000000" w:themeColor="text1"/>
+          <w:sz w:val="28"/>
+          <w:szCs w:val="28"/>
+        </w:rPr>
+      </w:pPr>
+      <w:r>
+        <w:rPr>
+          <w:color w:val="000000" w:themeColor="text1"/>
+          <w:sz w:val="28"/>
+          <w:szCs w:val="28"/>
+        </w:rPr>
+        <w:t>It is evaluated to be true if the referense present at both sides point to the same object.</w:t>
+      </w:r>
+    </w:p>
+    <w:p>
+      <w:pPr>
+        <w:rPr>
+          <w:color w:val="000000" w:themeColor="text1"/>
+          <w:sz w:val="28"/>
+          <w:szCs w:val="28"/>
+        </w:rPr>
+      </w:pPr>
+      <w:r>
+        <w:rPr>
+          <w:color w:val="000000" w:themeColor="text1"/>
+          <w:sz w:val="28"/>
+          <w:szCs w:val="28"/>
+        </w:rPr>
+        <w:t>i</w:t>
+      </w:r>
+      <w:r>
+        <w:rPr>
+          <w:color w:val="000000" w:themeColor="text1"/>
+          <w:sz w:val="28"/>
+          <w:szCs w:val="28"/>
+        </w:rPr>
+        <w:t>s not</w:t>
+      </w:r>
+    </w:p>
+    <w:p>
+      <w:pPr>
+        <w:rPr>
+          <w:color w:val="000000" w:themeColor="text1"/>
+          <w:sz w:val="28"/>
+          <w:szCs w:val="28"/>
+        </w:rPr>
+      </w:pPr>
+      <w:r>
+        <w:rPr>
+          <w:color w:val="000000" w:themeColor="text1"/>
+          <w:sz w:val="28"/>
+          <w:szCs w:val="28"/>
+        </w:rPr>
+        <w:t>It is evaluated to be true if the referense present at both sides do not point to the same object.</w:t>
+      </w:r>
+    </w:p>
+    <w:p>
+      <w:pPr>
+        <w:rPr>
+          <w:color w:val="4472C4" w:themeColor="accent1"/>
+          <w:sz w:val="28"/>
+          <w:szCs w:val="28"/>
+        </w:rPr>
+      </w:pPr>
+      <w:r>
+        <w:rPr>
+          <w:color w:val="4472C4" w:themeColor="accent1"/>
+          <w:sz w:val="28"/>
+          <w:szCs w:val="28"/>
+        </w:rPr>
+        <w:t>a = 10</w:t>
+      </w:r>
+    </w:p>
+    <w:p>
+      <w:pPr>
+        <w:rPr>
+          <w:color w:val="4472C4" w:themeColor="accent1"/>
+          <w:sz w:val="28"/>
+          <w:szCs w:val="28"/>
+        </w:rPr>
+      </w:pPr>
+      <w:r>
+        <w:rPr>
+          <w:color w:val="4472C4" w:themeColor="accent1"/>
+          <w:sz w:val="28"/>
+          <w:szCs w:val="28"/>
+        </w:rPr>
+        <w:t>b = 10</w:t>
+      </w:r>
+    </w:p>
+    <w:p>
+      <w:pPr>
+        <w:rPr>
+          <w:color w:val="4472C4" w:themeColor="accent1"/>
+          <w:sz w:val="28"/>
+          <w:szCs w:val="28"/>
+        </w:rPr>
+      </w:pPr>
+      <w:r>
+        <w:rPr>
+          <w:color w:val="4472C4" w:themeColor="accent1"/>
+          <w:sz w:val="28"/>
+          <w:szCs w:val="28"/>
+        </w:rPr>
+        <w:t>print(a is b)</w:t>
+      </w:r>
+    </w:p>
+    <w:p>
+      <w:pPr>
+        <w:rPr>
+          <w:color w:val="4472C4" w:themeColor="accent1"/>
+          <w:sz w:val="28"/>
+          <w:szCs w:val="28"/>
+        </w:rPr>
+      </w:pPr>
+      <w:r>
+        <w:rPr>
+          <w:color w:val="4472C4" w:themeColor="accent1"/>
+          <w:sz w:val="28"/>
+          <w:szCs w:val="28"/>
+        </w:rPr>
+        <w:t>print(id(a))</w:t>
+      </w:r>
+    </w:p>
+    <w:p>
+      <w:pPr>
+        <w:rPr>
+          <w:color w:val="4472C4" w:themeColor="accent1"/>
+          <w:sz w:val="28"/>
+          <w:szCs w:val="28"/>
+        </w:rPr>
+      </w:pPr>
+      <w:r>
+        <w:rPr>
+          <w:color w:val="4472C4" w:themeColor="accent1"/>
+          <w:sz w:val="28"/>
+          <w:szCs w:val="28"/>
+        </w:rPr>
+        <w:t>print(id(b))</w:t>
+      </w:r>
+    </w:p>
+    <w:p>
+      <w:pPr>
+        <w:rPr>
+          <w:color w:val="000000" w:themeColor="text1"/>
+          <w:sz w:val="28"/>
+          <w:szCs w:val="28"/>
+        </w:rPr>
+      </w:pPr>
+      <w:r>
+        <w:rPr>
+          <w:color w:val="000000" w:themeColor="text1"/>
+          <w:sz w:val="28"/>
+          <w:szCs w:val="28"/>
+        </w:rPr>
+        <w:t>-5  - 256   (values get reassigned)</w:t>
+      </w:r>
+    </w:p>
+    <w:p>
+      <w:pPr>
+        <w:rPr>
+          <w:color w:val="4472C4" w:themeColor="accent1"/>
+          <w:sz w:val="28"/>
+          <w:szCs w:val="28"/>
+        </w:rPr>
+      </w:pPr>
+      <w:r>
+        <w:rPr>
+          <w:color w:val="4472C4" w:themeColor="accent1"/>
+          <w:sz w:val="28"/>
+          <w:szCs w:val="28"/>
+        </w:rPr>
+        <w:t>a = [1, 2, 3]</w:t>
+      </w:r>
+    </w:p>
+    <w:p>
+      <w:pPr>
+        <w:rPr>
+          <w:color w:val="4472C4" w:themeColor="accent1"/>
+          <w:sz w:val="28"/>
+          <w:szCs w:val="28"/>
+        </w:rPr>
+      </w:pPr>
+      <w:r>
+        <w:rPr>
+          <w:color w:val="4472C4" w:themeColor="accent1"/>
+          <w:sz w:val="28"/>
+          <w:szCs w:val="28"/>
+        </w:rPr>
+        <w:t>b = [1, 2, 3]</w:t>
+      </w:r>
+    </w:p>
+    <w:p>
+      <w:pPr>
+        <w:rPr>
+          <w:color w:val="000000" w:themeColor="text1"/>
+          <w:sz w:val="28"/>
+          <w:szCs w:val="28"/>
+        </w:rPr>
+      </w:pPr>
+      <w:r>
+        <w:rPr>
+          <w:color w:val="000000" w:themeColor="text1"/>
+          <w:sz w:val="28"/>
+          <w:szCs w:val="28"/>
+        </w:rPr>
+        <w:t>print(a is b)  - false</w:t>
+      </w:r>
+    </w:p>
+    <w:p>
+      <w:pPr>
+        <w:rPr>
+          <w:color w:val="000000" w:themeColor="text1"/>
+          <w:sz w:val="28"/>
+          <w:szCs w:val="28"/>
+        </w:rPr>
+      </w:pPr>
+      <w:r>
+        <w:rPr>
+          <w:color w:val="000000" w:themeColor="text1"/>
+          <w:sz w:val="28"/>
+          <w:szCs w:val="28"/>
+        </w:rPr>
+        <w:lastRenderedPageBreak/>
+        <w:t>In the case of immutable data types reassign happens but not in mutable data types.</w:t>
+      </w:r>
+    </w:p>
+    <w:p>
+      <w:pPr>
+        <w:rPr>
+          <w:b/>
+          <w:bCs/>
+          <w:color w:val="000000" w:themeColor="text1"/>
+          <w:sz w:val="28"/>
+          <w:szCs w:val="28"/>
+          <w:u w:val="single"/>
+        </w:rPr>
+      </w:pPr>
+      <w:r>
+        <w:rPr>
+          <w:b/>
+          <w:bCs/>
+          <w:color w:val="000000" w:themeColor="text1"/>
+          <w:sz w:val="28"/>
+          <w:szCs w:val="28"/>
+          <w:u w:val="single"/>
+        </w:rPr>
+        <w:t>Conditional Statements</w:t>
+      </w:r>
+    </w:p>
+    <w:p>
+      <w:pPr>
+        <w:rPr>
+          <w:b/>
+          <w:bCs/>
+          <w:color w:val="000000" w:themeColor="text1"/>
+          <w:sz w:val="28"/>
+          <w:szCs w:val="28"/>
+          <w:u w:val="single"/>
+        </w:rPr>
+      </w:pPr>
+      <w:r>
+        <w:rPr>
+          <w:b/>
+          <w:bCs/>
+          <w:color w:val="000000" w:themeColor="text1"/>
+          <w:sz w:val="28"/>
+          <w:szCs w:val="28"/>
+          <w:u w:val="single"/>
+        </w:rPr>
+        <w:t>If</w:t>
+      </w:r>
+    </w:p>
+    <w:p>
+      <w:pPr>
+        <w:rPr>
+          <w:color w:val="000000" w:themeColor="text1"/>
+          <w:sz w:val="28"/>
+          <w:szCs w:val="28"/>
+        </w:rPr>
+      </w:pPr>
+      <w:r>
+        <w:rPr>
+          <w:color w:val="000000" w:themeColor="text1"/>
+          <w:sz w:val="28"/>
+          <w:szCs w:val="28"/>
+        </w:rPr>
+        <w:t>If condition</w:t>
+      </w:r>
+    </w:p>
+    <w:p>
+      <w:pPr>
+        <w:rPr>
+          <w:color w:val="000000" w:themeColor="text1"/>
+          <w:sz w:val="28"/>
+          <w:szCs w:val="28"/>
+        </w:rPr>
+      </w:pPr>
+      <w:r>
+        <w:rPr>
+          <w:color w:val="000000" w:themeColor="text1"/>
+          <w:sz w:val="28"/>
+          <w:szCs w:val="28"/>
+        </w:rPr>
+        <w:tab/>
+        <w:t># code to be executed</w:t>
+      </w:r>
+    </w:p>
+    <w:p>
+      <w:pPr>
+        <w:rPr>
+          <w:color w:val="000000" w:themeColor="text1"/>
+          <w:sz w:val="28"/>
+          <w:szCs w:val="28"/>
+        </w:rPr>
+      </w:pPr>
+    </w:p>
+    <w:p>
+      <w:pPr>
+        <w:rPr>
+          <w:b/>
+          <w:bCs/>
+          <w:color w:val="000000" w:themeColor="text1"/>
+          <w:sz w:val="28"/>
+          <w:szCs w:val="28"/>
+        </w:rPr>
+      </w:pPr>
+      <w:r>
+        <w:rPr>
+          <w:b/>
+          <w:bCs/>
+          <w:color w:val="000000" w:themeColor="text1"/>
+          <w:sz w:val="28"/>
+          <w:szCs w:val="28"/>
+        </w:rPr>
+        <w:t>i</w:t>
+      </w:r>
+      <w:r>
+        <w:rPr>
+          <w:b/>
+          <w:bCs/>
+          <w:color w:val="000000" w:themeColor="text1"/>
+          <w:sz w:val="28"/>
+          <w:szCs w:val="28"/>
+        </w:rPr>
+        <w:t>f-else</w:t>
+      </w:r>
+    </w:p>
+    <w:p>
+      <w:pPr>
+        <w:rPr>
+          <w:color w:val="000000" w:themeColor="text1"/>
+          <w:sz w:val="28"/>
+          <w:szCs w:val="28"/>
+        </w:rPr>
+      </w:pPr>
+      <w:r>
+        <w:rPr>
+          <w:color w:val="000000" w:themeColor="text1"/>
+          <w:sz w:val="28"/>
+          <w:szCs w:val="28"/>
+        </w:rPr>
+        <w:t>if condition:</w:t>
+      </w:r>
+    </w:p>
+    <w:p>
+      <w:pPr>
+        <w:rPr>
+          <w:color w:val="000000" w:themeColor="text1"/>
+          <w:sz w:val="28"/>
+          <w:szCs w:val="28"/>
+        </w:rPr>
+      </w:pPr>
+      <w:r>
+        <w:rPr>
+          <w:color w:val="000000" w:themeColor="text1"/>
+          <w:sz w:val="28"/>
+          <w:szCs w:val="28"/>
+        </w:rPr>
+        <w:tab/>
+        <w:t>#code to be executed</w:t>
+      </w:r>
+    </w:p>
+    <w:p>
+      <w:pPr>
+        <w:rPr>
+          <w:color w:val="000000" w:themeColor="text1"/>
+          <w:sz w:val="28"/>
+          <w:szCs w:val="28"/>
+        </w:rPr>
+      </w:pPr>
+      <w:r>
+        <w:rPr>
+          <w:color w:val="000000" w:themeColor="text1"/>
+          <w:sz w:val="28"/>
+          <w:szCs w:val="28"/>
+        </w:rPr>
+        <w:t>else:</w:t>
+      </w:r>
+    </w:p>
+    <w:p>
+      <w:pPr>
+        <w:rPr>
+          <w:color w:val="000000" w:themeColor="text1"/>
+          <w:sz w:val="28"/>
+          <w:szCs w:val="28"/>
+        </w:rPr>
+      </w:pPr>
+      <w:r>
+        <w:rPr>
+          <w:color w:val="000000" w:themeColor="text1"/>
+          <w:sz w:val="28"/>
+          <w:szCs w:val="28"/>
+        </w:rPr>
+        <w:tab/>
+        <w:t>#code to be executed</w:t>
+      </w:r>
+    </w:p>
+    <w:p>
+      <w:pPr>
+        <w:rPr>
+          <w:b/>
+          <w:bCs/>
+          <w:color w:val="000000" w:themeColor="text1"/>
+          <w:sz w:val="28"/>
+          <w:szCs w:val="28"/>
+        </w:rPr>
+      </w:pPr>
+      <w:r>
+        <w:rPr>
+          <w:b/>
+          <w:bCs/>
+          <w:color w:val="000000" w:themeColor="text1"/>
+          <w:sz w:val="28"/>
+          <w:szCs w:val="28"/>
+        </w:rPr>
+        <w:t>if-elif-else</w:t>
+      </w:r>
+    </w:p>
+    <w:p>
+      <w:pPr>
+        <w:rPr>
+          <w:color w:val="000000" w:themeColor="text1"/>
+          <w:sz w:val="28"/>
+          <w:szCs w:val="28"/>
+        </w:rPr>
+      </w:pPr>
+      <w:r>
+        <w:rPr>
+          <w:color w:val="000000" w:themeColor="text1"/>
+          <w:sz w:val="28"/>
+          <w:szCs w:val="28"/>
+        </w:rPr>
+        <w:t>if #expression 1:</w:t>
+      </w:r>
+    </w:p>
+    <w:p>
+      <w:pPr>
+        <w:rPr>
+          <w:color w:val="000000" w:themeColor="text1"/>
+          <w:sz w:val="28"/>
+          <w:szCs w:val="28"/>
+        </w:rPr>
+      </w:pPr>
+      <w:r>
+        <w:rPr>
+          <w:color w:val="000000" w:themeColor="text1"/>
+          <w:sz w:val="28"/>
+          <w:szCs w:val="28"/>
+        </w:rPr>
+        <w:tab/>
+        <w:t>#code to be executed</w:t>
+      </w:r>
+    </w:p>
+    <w:p>
+      <w:pPr>
+        <w:rPr>
+          <w:color w:val="000000" w:themeColor="text1"/>
+          <w:sz w:val="28"/>
+          <w:szCs w:val="28"/>
+        </w:rPr>
+      </w:pPr>
+      <w:r>
+        <w:rPr>
+          <w:color w:val="000000" w:themeColor="text1"/>
+          <w:sz w:val="28"/>
+          <w:szCs w:val="28"/>
+        </w:rPr>
+        <w:t>elif expression2:</w:t>
+      </w:r>
+    </w:p>
+    <w:p>
+      <w:pPr>
+        <w:rPr>
+          <w:color w:val="000000" w:themeColor="text1"/>
+          <w:sz w:val="28"/>
+          <w:szCs w:val="28"/>
+        </w:rPr>
+      </w:pPr>
+      <w:r>
+        <w:rPr>
+          <w:color w:val="000000" w:themeColor="text1"/>
+          <w:sz w:val="28"/>
+          <w:szCs w:val="28"/>
+        </w:rPr>
+        <w:tab/>
+        <w:t>#code to be executed</w:t>
+      </w:r>
+    </w:p>
+    <w:p>
+      <w:pPr>
+        <w:rPr>
+          <w:color w:val="000000" w:themeColor="text1"/>
+          <w:sz w:val="28"/>
+          <w:szCs w:val="28"/>
+        </w:rPr>
+      </w:pPr>
+      <w:r>
+        <w:rPr>
+          <w:color w:val="000000" w:themeColor="text1"/>
+          <w:sz w:val="28"/>
+          <w:szCs w:val="28"/>
+        </w:rPr>
+        <w:t>elif expression 3:</w:t>
+      </w:r>
+    </w:p>
+    <w:p>
+      <w:pPr>
+        <w:rPr>
+          <w:color w:val="000000" w:themeColor="text1"/>
+          <w:sz w:val="28"/>
+          <w:szCs w:val="28"/>
+        </w:rPr>
+      </w:pPr>
+      <w:r>
+        <w:rPr>
+          <w:color w:val="000000" w:themeColor="text1"/>
+          <w:sz w:val="28"/>
+          <w:szCs w:val="28"/>
+        </w:rPr>
+        <w:tab/>
+        <w:t>#code to be executed</w:t>
+      </w:r>
+    </w:p>
+    <w:p>
+      <w:pPr>
+        <w:rPr>
+          <w:color w:val="000000" w:themeColor="text1"/>
+          <w:sz w:val="28"/>
+          <w:szCs w:val="28"/>
+        </w:rPr>
+      </w:pPr>
+      <w:r>
+        <w:rPr>
+          <w:color w:val="000000" w:themeColor="text1"/>
+          <w:sz w:val="28"/>
+          <w:szCs w:val="28"/>
+        </w:rPr>
+        <w:t>else:</w:t>
+      </w:r>
+    </w:p>
+    <w:p>
+      <w:pPr>
+        <w:rPr>
+          <w:color w:val="000000" w:themeColor="text1"/>
+          <w:sz w:val="28"/>
+          <w:szCs w:val="28"/>
+        </w:rPr>
+      </w:pPr>
+      <w:r>
+        <w:rPr>
+          <w:color w:val="000000" w:themeColor="text1"/>
+          <w:sz w:val="28"/>
+          <w:szCs w:val="28"/>
+        </w:rPr>
+        <w:tab/>
+        <w:t>#code to be executed</w:t>
+      </w:r>
+    </w:p>
+    <w:p>
+      <w:pPr>
+        <w:rPr>
+          <w:color w:val="000000" w:themeColor="text1"/>
+          <w:sz w:val="28"/>
+          <w:szCs w:val="28"/>
+        </w:rPr>
+      </w:pPr>
+    </w:p>
+    <w:p>
+      <w:pPr>
+        <w:rPr>
+          <w:b/>
+          <w:bCs/>
+          <w:color w:val="000000" w:themeColor="text1"/>
+          <w:sz w:val="28"/>
+          <w:szCs w:val="28"/>
+        </w:rPr>
+      </w:pPr>
+      <w:r>
+        <w:rPr>
+          <w:b/>
+          <w:bCs/>
+          <w:color w:val="000000" w:themeColor="text1"/>
+          <w:sz w:val="28"/>
+          <w:szCs w:val="28"/>
+        </w:rPr>
+        <w:t>Nested if</w:t>
+      </w:r>
+    </w:p>
+    <w:p>
+      <w:pPr>
+        <w:rPr>
+          <w:color w:val="000000" w:themeColor="text1"/>
+          <w:sz w:val="28"/>
+          <w:szCs w:val="28"/>
+        </w:rPr>
+      </w:pPr>
+      <w:r>
+        <w:rPr>
+          <w:color w:val="000000" w:themeColor="text1"/>
+          <w:sz w:val="28"/>
+          <w:szCs w:val="28"/>
+        </w:rPr>
+        <w:t>i</w:t>
+      </w:r>
+      <w:r>
+        <w:rPr>
+          <w:color w:val="000000" w:themeColor="text1"/>
+          <w:sz w:val="28"/>
+          <w:szCs w:val="28"/>
+        </w:rPr>
+        <w:t>f condtion1:</w:t>
+      </w:r>
+    </w:p>
+    <w:p>
+      <w:pPr>
+        <w:rPr>
+          <w:color w:val="000000" w:themeColor="text1"/>
+          <w:sz w:val="28"/>
+          <w:szCs w:val="28"/>
+        </w:rPr>
+      </w:pPr>
+      <w:r>
+        <w:rPr>
+          <w:color w:val="000000" w:themeColor="text1"/>
+          <w:sz w:val="28"/>
+          <w:szCs w:val="28"/>
+        </w:rPr>
+        <w:tab/>
+        <w:t>#code to be executed</w:t>
+      </w:r>
+    </w:p>
+    <w:p>
+      <w:pPr>
+        <w:rPr>
+          <w:color w:val="000000" w:themeColor="text1"/>
+          <w:sz w:val="28"/>
+          <w:szCs w:val="28"/>
+        </w:rPr>
+      </w:pPr>
+      <w:r>
+        <w:rPr>
+          <w:color w:val="000000" w:themeColor="text1"/>
+          <w:sz w:val="28"/>
+          <w:szCs w:val="28"/>
+        </w:rPr>
+        <w:tab/>
+      </w:r>
+      <w:r>
+        <w:rPr>
+          <w:color w:val="000000" w:themeColor="text1"/>
+          <w:sz w:val="28"/>
+          <w:szCs w:val="28"/>
+        </w:rPr>
+        <w:t>if condition:</w:t>
+      </w:r>
+    </w:p>
+    <w:p>
+      <w:pPr>
+        <w:rPr>
+          <w:color w:val="000000" w:themeColor="text1"/>
+          <w:sz w:val="28"/>
+          <w:szCs w:val="28"/>
+        </w:rPr>
+      </w:pPr>
+      <w:r>
+        <w:rPr>
+          <w:color w:val="000000" w:themeColor="text1"/>
+          <w:sz w:val="28"/>
+          <w:szCs w:val="28"/>
+        </w:rPr>
+        <w:tab/>
+        <w:t>#code to be executed</w:t>
+      </w:r>
+    </w:p>
+    <w:p>
+      <w:pPr>
+        <w:ind w:left="720"/>
+        <w:rPr>
+          <w:color w:val="000000" w:themeColor="text1"/>
+          <w:sz w:val="28"/>
+          <w:szCs w:val="28"/>
+        </w:rPr>
+      </w:pPr>
+      <w:r>
+        <w:rPr>
+          <w:color w:val="000000" w:themeColor="text1"/>
+          <w:sz w:val="28"/>
+          <w:szCs w:val="28"/>
+        </w:rPr>
+        <w:lastRenderedPageBreak/>
+        <w:t>else:</w:t>
+      </w:r>
+    </w:p>
+    <w:p>
+      <w:pPr>
+        <w:ind w:left="720"/>
+        <w:rPr>
+          <w:color w:val="000000" w:themeColor="text1"/>
+          <w:sz w:val="28"/>
+          <w:szCs w:val="28"/>
+        </w:rPr>
+      </w:pPr>
+      <w:r>
+        <w:rPr>
+          <w:color w:val="000000" w:themeColor="text1"/>
+          <w:sz w:val="28"/>
+          <w:szCs w:val="28"/>
+        </w:rPr>
+        <w:tab/>
+        <w:t>#code to be executed</w:t>
+      </w:r>
+    </w:p>
+    <w:p>
+      <w:pPr>
+        <w:rPr>
+          <w:color w:val="000000" w:themeColor="text1"/>
+          <w:sz w:val="28"/>
+          <w:szCs w:val="28"/>
+        </w:rPr>
+      </w:pPr>
+    </w:p>
+    <w:p>
+      <w:pPr>
+        <w:rPr>
+          <w:color w:val="000000" w:themeColor="text1"/>
+          <w:sz w:val="28"/>
+          <w:szCs w:val="28"/>
+        </w:rPr>
+      </w:pPr>
+    </w:p>
+    <w:p>
+      <w:pPr>
         <w:rPr>
           <w:color w:val="000000" w:themeColor="text1"/>
           <w:sz w:val="28"/>
@@ -2222,9 +5452,9 @@
     </w:lvl>
   </w:abstractNum>
   <w:abstractNum w:abstractNumId="2" w15:restartNumberingAfterBreak="0">
-    <w:nsid w:val="74303659"/>
+    <w:nsid w:val="57732986"/>
     <w:multiLevelType w:val="hybridMultilevel"/>
-    <w:tmpl w:val="D352A506"/>
+    <w:tmpl w:val="73E6AA22"/>
     <w:lvl w:ilvl="0" w:tplc="40090001">
       <w:start w:val="1"/>
       <w:numFmt w:val="bullet"/>
@@ -2334,14 +5564,130 @@
       </w:rPr>
     </w:lvl>
   </w:abstractNum>
+  <w:abstractNum w:abstractNumId="3" w15:restartNumberingAfterBreak="0">
+    <w:nsid w:val="74303659"/>
+    <w:multiLevelType w:val="hybridMultilevel"/>
+    <w:tmpl w:val="D352A506"/>
+    <w:lvl w:ilvl="0" w:tplc="40090001">
+      <w:start w:val="1"/>
+      <w:numFmt w:val="bullet"/>
+      <w:lvlText w:val=""/>
+      <w:lvlJc w:val="left"/>
+      <w:pPr>
+        <w:ind w:left="720" w:hanging="360"/>
+      </w:pPr>
+      <w:rPr>
+        <w:rFonts w:ascii="Symbol" w:hAnsi="Symbol" w:hint="default"/>
+      </w:rPr>
+    </w:lvl>
+    <w:lvl w:ilvl="1" w:tplc="40090003" w:tentative="1">
+      <w:start w:val="1"/>
+      <w:numFmt w:val="bullet"/>
+      <w:lvlText w:val="o"/>
+      <w:lvlJc w:val="left"/>
+      <w:pPr>
+        <w:ind w:left="1440" w:hanging="360"/>
+      </w:pPr>
+      <w:rPr>
+        <w:rFonts w:ascii="Courier New" w:hAnsi="Courier New" w:cs="Courier New" w:hint="default"/>
+      </w:rPr>
+    </w:lvl>
+    <w:lvl w:ilvl="2" w:tplc="40090005" w:tentative="1">
+      <w:start w:val="1"/>
+      <w:numFmt w:val="bullet"/>
+      <w:lvlText w:val=""/>
+      <w:lvlJc w:val="left"/>
+      <w:pPr>
+        <w:ind w:left="2160" w:hanging="360"/>
+      </w:pPr>
+      <w:rPr>
+        <w:rFonts w:ascii="Wingdings" w:hAnsi="Wingdings" w:hint="default"/>
+      </w:rPr>
+    </w:lvl>
+    <w:lvl w:ilvl="3" w:tplc="40090001" w:tentative="1">
+      <w:start w:val="1"/>
+      <w:numFmt w:val="bullet"/>
+      <w:lvlText w:val=""/>
+      <w:lvlJc w:val="left"/>
+      <w:pPr>
+        <w:ind w:left="2880" w:hanging="360"/>
+      </w:pPr>
+      <w:rPr>
+        <w:rFonts w:ascii="Symbol" w:hAnsi="Symbol" w:hint="default"/>
+      </w:rPr>
+    </w:lvl>
+    <w:lvl w:ilvl="4" w:tplc="40090003" w:tentative="1">
+      <w:start w:val="1"/>
+      <w:numFmt w:val="bullet"/>
+      <w:lvlText w:val="o"/>
+      <w:lvlJc w:val="left"/>
+      <w:pPr>
+        <w:ind w:left="3600" w:hanging="360"/>
+      </w:pPr>
+      <w:rPr>
+        <w:rFonts w:ascii="Courier New" w:hAnsi="Courier New" w:cs="Courier New" w:hint="default"/>
+      </w:rPr>
+    </w:lvl>
+    <w:lvl w:ilvl="5" w:tplc="40090005" w:tentative="1">
+      <w:start w:val="1"/>
+      <w:numFmt w:val="bullet"/>
+      <w:lvlText w:val=""/>
+      <w:lvlJc w:val="left"/>
+      <w:pPr>
+        <w:ind w:left="4320" w:hanging="360"/>
+      </w:pPr>
+      <w:rPr>
+        <w:rFonts w:ascii="Wingdings" w:hAnsi="Wingdings" w:hint="default"/>
+      </w:rPr>
+    </w:lvl>
+    <w:lvl w:ilvl="6" w:tplc="40090001" w:tentative="1">
+      <w:start w:val="1"/>
+      <w:numFmt w:val="bullet"/>
+      <w:lvlText w:val=""/>
+      <w:lvlJc w:val="left"/>
+      <w:pPr>
+        <w:ind w:left="5040" w:hanging="360"/>
+      </w:pPr>
+      <w:rPr>
+        <w:rFonts w:ascii="Symbol" w:hAnsi="Symbol" w:hint="default"/>
+      </w:rPr>
+    </w:lvl>
+    <w:lvl w:ilvl="7" w:tplc="40090003" w:tentative="1">
+      <w:start w:val="1"/>
+      <w:numFmt w:val="bullet"/>
+      <w:lvlText w:val="o"/>
+      <w:lvlJc w:val="left"/>
+      <w:pPr>
+        <w:ind w:left="5760" w:hanging="360"/>
+      </w:pPr>
+      <w:rPr>
+        <w:rFonts w:ascii="Courier New" w:hAnsi="Courier New" w:cs="Courier New" w:hint="default"/>
+      </w:rPr>
+    </w:lvl>
+    <w:lvl w:ilvl="8" w:tplc="40090005" w:tentative="1">
+      <w:start w:val="1"/>
+      <w:numFmt w:val="bullet"/>
+      <w:lvlText w:val=""/>
+      <w:lvlJc w:val="left"/>
+      <w:pPr>
+        <w:ind w:left="6480" w:hanging="360"/>
+      </w:pPr>
+      <w:rPr>
+        <w:rFonts w:ascii="Wingdings" w:hAnsi="Wingdings" w:hint="default"/>
+      </w:rPr>
+    </w:lvl>
+  </w:abstractNum>
   <w:num w:numId="1" w16cid:durableId="1462918407">
     <w:abstractNumId w:val="0"/>
   </w:num>
   <w:num w:numId="2" w16cid:durableId="109518976">
-    <w:abstractNumId w:val="2"/>
+    <w:abstractNumId w:val="3"/>
   </w:num>
   <w:num w:numId="3" w16cid:durableId="1236355972">
     <w:abstractNumId w:val="1"/>
+  </w:num>
+  <w:num w:numId="4" w16cid:durableId="1731422256">
+    <w:abstractNumId w:val="2"/>
   </w:num>
 </w:numbering>
 </file>
